--- a/document/資料庫系統期末專題報告.docx
+++ b/document/資料庫系統期末專題報告.docx
@@ -8807,7 +8807,7 @@
       <w:pPr>
         <w:ind w:left="560" w:hangingChars="200" w:hanging="560"/>
         <w:rPr>
-          <w:rFonts w:ascii="Arial" w:eastAsia="標楷體" w:hAnsi="Arial" w:cs="Arial" w:hint="eastAsia"/>
+          <w:rFonts w:ascii="Arial" w:eastAsia="標楷體" w:hAnsi="Arial" w:cs="Arial"/>
           <w:sz w:val="28"/>
           <w:szCs w:val="28"/>
         </w:rPr>
@@ -11620,7 +11620,7 @@
             <w:pPr>
               <w:ind w:left="240" w:hangingChars="100" w:hanging="240"/>
               <w:rPr>
-                <w:rFonts w:ascii="Arial" w:eastAsia="標楷體" w:hAnsi="Arial" w:cs="Arial" w:hint="eastAsia"/>
+                <w:rFonts w:ascii="Arial" w:eastAsia="標楷體" w:hAnsi="Arial" w:cs="Arial"/>
                 <w:szCs w:val="24"/>
               </w:rPr>
             </w:pPr>
@@ -11798,6 +11798,8 @@
                 <w:szCs w:val="24"/>
               </w:rPr>
             </w:pPr>
+            <w:bookmarkStart w:id="0" w:name="_GoBack"/>
+            <w:bookmarkEnd w:id="0"/>
           </w:p>
         </w:tc>
         <w:tc>
@@ -11824,7 +11826,7 @@
             <w:pPr>
               <w:jc w:val="center"/>
               <w:rPr>
-                <w:rFonts w:ascii="Arial" w:eastAsia="標楷體" w:hAnsi="Arial" w:cs="Arial" w:hint="eastAsia"/>
+                <w:rFonts w:ascii="Arial" w:eastAsia="標楷體" w:hAnsi="Arial" w:cs="Arial"/>
                 <w:szCs w:val="24"/>
               </w:rPr>
             </w:pPr>
@@ -12044,7 +12046,7 @@
         <w:tc>
           <w:tcPr>
             <w:tcW w:w="270" w:type="pct"/>
-            <w:shd w:val="clear" w:color="auto" w:fill="auto"/>
+            <w:shd w:val="clear" w:color="auto" w:fill="AEAAAA" w:themeFill="background2" w:themeFillShade="BF"/>
             <w:vAlign w:val="center"/>
           </w:tcPr>
           <w:p>
@@ -12060,7 +12062,7 @@
         <w:tc>
           <w:tcPr>
             <w:tcW w:w="270" w:type="pct"/>
-            <w:shd w:val="clear" w:color="auto" w:fill="auto"/>
+            <w:shd w:val="clear" w:color="auto" w:fill="AEAAAA" w:themeFill="background2" w:themeFillShade="BF"/>
             <w:vAlign w:val="center"/>
           </w:tcPr>
           <w:p>
@@ -12499,10 +12501,37 @@
               <w:jc w:val="center"/>
               <w:cnfStyle w:val="100000000000" w:firstRow="1" w:lastRow="0" w:firstColumn="0" w:lastColumn="0" w:oddVBand="0" w:evenVBand="0" w:oddHBand="0" w:evenHBand="0" w:firstRowFirstColumn="0" w:firstRowLastColumn="0" w:lastRowFirstColumn="0" w:lastRowLastColumn="0"/>
               <w:rPr>
+                <w:rFonts w:ascii="新細明體" w:eastAsia="新細明體" w:hAnsi="新細明體" w:cs="新細明體"/>
+                <w:kern w:val="0"/>
+                <w:sz w:val="22"/>
+              </w:rPr>
+            </w:pPr>
+            <w:r>
+              <w:rPr>
                 <w:rFonts w:ascii="新細明體" w:eastAsia="新細明體" w:hAnsi="新細明體" w:cs="新細明體" w:hint="eastAsia"/>
                 <w:kern w:val="0"/>
                 <w:sz w:val="22"/>
               </w:rPr>
+              <w:t>ERR</w:t>
+            </w:r>
+          </w:p>
+        </w:tc>
+        <w:tc>
+          <w:tcPr>
+            <w:tcW w:w="412" w:type="pct"/>
+            <w:noWrap/>
+            <w:hideMark/>
+          </w:tcPr>
+          <w:p>
+            <w:pPr>
+              <w:widowControl/>
+              <w:jc w:val="center"/>
+              <w:cnfStyle w:val="100000000000" w:firstRow="1" w:lastRow="0" w:firstColumn="0" w:lastColumn="0" w:oddVBand="0" w:evenVBand="0" w:oddHBand="0" w:evenHBand="0" w:firstRowFirstColumn="0" w:firstRowLastColumn="0" w:lastRowFirstColumn="0" w:lastRowLastColumn="0"/>
+              <w:rPr>
+                <w:rFonts w:ascii="新細明體" w:eastAsia="新細明體" w:hAnsi="新細明體" w:cs="新細明體"/>
+                <w:kern w:val="0"/>
+                <w:sz w:val="22"/>
+              </w:rPr>
             </w:pPr>
             <w:r>
               <w:rPr>
@@ -12510,13 +12539,13 @@
                 <w:kern w:val="0"/>
                 <w:sz w:val="22"/>
               </w:rPr>
-              <w:t>ERR</w:t>
-            </w:r>
-          </w:p>
-        </w:tc>
-        <w:tc>
-          <w:tcPr>
-            <w:tcW w:w="412" w:type="pct"/>
+              <w:t>Relation</w:t>
+            </w:r>
+          </w:p>
+        </w:tc>
+        <w:tc>
+          <w:tcPr>
+            <w:tcW w:w="457" w:type="pct"/>
             <w:noWrap/>
             <w:hideMark/>
           </w:tcPr>
@@ -12525,11 +12554,38 @@
               <w:widowControl/>
               <w:jc w:val="center"/>
               <w:cnfStyle w:val="100000000000" w:firstRow="1" w:lastRow="0" w:firstColumn="0" w:lastColumn="0" w:oddVBand="0" w:evenVBand="0" w:oddHBand="0" w:evenHBand="0" w:firstRowFirstColumn="0" w:firstRowLastColumn="0" w:lastRowFirstColumn="0" w:lastRowLastColumn="0"/>
+              <w:rPr>
+                <w:rFonts w:ascii="新細明體" w:eastAsia="新細明體" w:hAnsi="新細明體" w:cs="新細明體"/>
+                <w:kern w:val="0"/>
+                <w:sz w:val="22"/>
+              </w:rPr>
+            </w:pPr>
+            <w:r>
               <w:rPr>
                 <w:rFonts w:ascii="新細明體" w:eastAsia="新細明體" w:hAnsi="新細明體" w:cs="新細明體" w:hint="eastAsia"/>
                 <w:kern w:val="0"/>
                 <w:sz w:val="22"/>
               </w:rPr>
+              <w:t>DB Build</w:t>
+            </w:r>
+          </w:p>
+        </w:tc>
+        <w:tc>
+          <w:tcPr>
+            <w:tcW w:w="361" w:type="pct"/>
+            <w:noWrap/>
+            <w:hideMark/>
+          </w:tcPr>
+          <w:p>
+            <w:pPr>
+              <w:widowControl/>
+              <w:jc w:val="center"/>
+              <w:cnfStyle w:val="100000000000" w:firstRow="1" w:lastRow="0" w:firstColumn="0" w:lastColumn="0" w:oddVBand="0" w:evenVBand="0" w:oddHBand="0" w:evenHBand="0" w:firstRowFirstColumn="0" w:firstRowLastColumn="0" w:lastRowFirstColumn="0" w:lastRowLastColumn="0"/>
+              <w:rPr>
+                <w:rFonts w:ascii="新細明體" w:eastAsia="新細明體" w:hAnsi="新細明體" w:cs="新細明體"/>
+                <w:kern w:val="0"/>
+                <w:sz w:val="22"/>
+              </w:rPr>
             </w:pPr>
             <w:r>
               <w:rPr>
@@ -12537,13 +12593,13 @@
                 <w:kern w:val="0"/>
                 <w:sz w:val="22"/>
               </w:rPr>
-              <w:t>Relation</w:t>
-            </w:r>
-          </w:p>
-        </w:tc>
-        <w:tc>
-          <w:tcPr>
-            <w:tcW w:w="457" w:type="pct"/>
+              <w:t>Design</w:t>
+            </w:r>
+          </w:p>
+        </w:tc>
+        <w:tc>
+          <w:tcPr>
+            <w:tcW w:w="523" w:type="pct"/>
             <w:noWrap/>
             <w:hideMark/>
           </w:tcPr>
@@ -12552,11 +12608,38 @@
               <w:widowControl/>
               <w:jc w:val="center"/>
               <w:cnfStyle w:val="100000000000" w:firstRow="1" w:lastRow="0" w:firstColumn="0" w:lastColumn="0" w:oddVBand="0" w:evenVBand="0" w:oddHBand="0" w:evenHBand="0" w:firstRowFirstColumn="0" w:firstRowLastColumn="0" w:lastRowFirstColumn="0" w:lastRowLastColumn="0"/>
+              <w:rPr>
+                <w:rFonts w:ascii="新細明體" w:eastAsia="新細明體" w:hAnsi="新細明體" w:cs="新細明體"/>
+                <w:kern w:val="0"/>
+                <w:sz w:val="22"/>
+              </w:rPr>
+            </w:pPr>
+            <w:r>
               <w:rPr>
                 <w:rFonts w:ascii="新細明體" w:eastAsia="新細明體" w:hAnsi="新細明體" w:cs="新細明體" w:hint="eastAsia"/>
                 <w:kern w:val="0"/>
                 <w:sz w:val="22"/>
               </w:rPr>
+              <w:t>Page Login</w:t>
+            </w:r>
+          </w:p>
+        </w:tc>
+        <w:tc>
+          <w:tcPr>
+            <w:tcW w:w="527" w:type="pct"/>
+            <w:noWrap/>
+            <w:hideMark/>
+          </w:tcPr>
+          <w:p>
+            <w:pPr>
+              <w:widowControl/>
+              <w:jc w:val="center"/>
+              <w:cnfStyle w:val="100000000000" w:firstRow="1" w:lastRow="0" w:firstColumn="0" w:lastColumn="0" w:oddVBand="0" w:evenVBand="0" w:oddHBand="0" w:evenHBand="0" w:firstRowFirstColumn="0" w:firstRowLastColumn="0" w:lastRowFirstColumn="0" w:lastRowLastColumn="0"/>
+              <w:rPr>
+                <w:rFonts w:ascii="新細明體" w:eastAsia="新細明體" w:hAnsi="新細明體" w:cs="新細明體"/>
+                <w:kern w:val="0"/>
+                <w:sz w:val="22"/>
+              </w:rPr>
             </w:pPr>
             <w:r>
               <w:rPr>
@@ -12564,13 +12647,13 @@
                 <w:kern w:val="0"/>
                 <w:sz w:val="22"/>
               </w:rPr>
-              <w:t>DB Build</w:t>
-            </w:r>
-          </w:p>
-        </w:tc>
-        <w:tc>
-          <w:tcPr>
-            <w:tcW w:w="361" w:type="pct"/>
+              <w:t>Page Home</w:t>
+            </w:r>
+          </w:p>
+        </w:tc>
+        <w:tc>
+          <w:tcPr>
+            <w:tcW w:w="538" w:type="pct"/>
             <w:noWrap/>
             <w:hideMark/>
           </w:tcPr>
@@ -12579,11 +12662,38 @@
               <w:widowControl/>
               <w:jc w:val="center"/>
               <w:cnfStyle w:val="100000000000" w:firstRow="1" w:lastRow="0" w:firstColumn="0" w:lastColumn="0" w:oddVBand="0" w:evenVBand="0" w:oddHBand="0" w:evenHBand="0" w:firstRowFirstColumn="0" w:firstRowLastColumn="0" w:lastRowFirstColumn="0" w:lastRowLastColumn="0"/>
+              <w:rPr>
+                <w:rFonts w:ascii="新細明體" w:eastAsia="新細明體" w:hAnsi="新細明體" w:cs="新細明體"/>
+                <w:kern w:val="0"/>
+                <w:sz w:val="22"/>
+              </w:rPr>
+            </w:pPr>
+            <w:r>
               <w:rPr>
                 <w:rFonts w:ascii="新細明體" w:eastAsia="新細明體" w:hAnsi="新細明體" w:cs="新細明體" w:hint="eastAsia"/>
                 <w:kern w:val="0"/>
                 <w:sz w:val="22"/>
               </w:rPr>
+              <w:t>Page Lodge</w:t>
+            </w:r>
+          </w:p>
+        </w:tc>
+        <w:tc>
+          <w:tcPr>
+            <w:tcW w:w="598" w:type="pct"/>
+            <w:noWrap/>
+            <w:hideMark/>
+          </w:tcPr>
+          <w:p>
+            <w:pPr>
+              <w:widowControl/>
+              <w:jc w:val="center"/>
+              <w:cnfStyle w:val="100000000000" w:firstRow="1" w:lastRow="0" w:firstColumn="0" w:lastColumn="0" w:oddVBand="0" w:evenVBand="0" w:oddHBand="0" w:evenHBand="0" w:firstRowFirstColumn="0" w:firstRowLastColumn="0" w:lastRowFirstColumn="0" w:lastRowLastColumn="0"/>
+              <w:rPr>
+                <w:rFonts w:ascii="新細明體" w:eastAsia="新細明體" w:hAnsi="新細明體" w:cs="新細明體"/>
+                <w:kern w:val="0"/>
+                <w:sz w:val="22"/>
+              </w:rPr>
             </w:pPr>
             <w:r>
               <w:rPr>
@@ -12591,13 +12701,13 @@
                 <w:kern w:val="0"/>
                 <w:sz w:val="22"/>
               </w:rPr>
-              <w:t>Design</w:t>
-            </w:r>
-          </w:p>
-        </w:tc>
-        <w:tc>
-          <w:tcPr>
-            <w:tcW w:w="523" w:type="pct"/>
+              <w:t>Page Manage</w:t>
+            </w:r>
+          </w:p>
+        </w:tc>
+        <w:tc>
+          <w:tcPr>
+            <w:tcW w:w="371" w:type="pct"/>
             <w:noWrap/>
             <w:hideMark/>
           </w:tcPr>
@@ -12606,46 +12716,19 @@
               <w:widowControl/>
               <w:jc w:val="center"/>
               <w:cnfStyle w:val="100000000000" w:firstRow="1" w:lastRow="0" w:firstColumn="0" w:lastColumn="0" w:oddVBand="0" w:evenVBand="0" w:oddHBand="0" w:evenHBand="0" w:firstRowFirstColumn="0" w:firstRowLastColumn="0" w:lastRowFirstColumn="0" w:lastRowLastColumn="0"/>
+              <w:rPr>
+                <w:rFonts w:ascii="新細明體" w:eastAsia="新細明體" w:hAnsi="新細明體" w:cs="新細明體"/>
+                <w:kern w:val="0"/>
+                <w:sz w:val="22"/>
+              </w:rPr>
+            </w:pPr>
+            <w:r>
               <w:rPr>
                 <w:rFonts w:ascii="新細明體" w:eastAsia="新細明體" w:hAnsi="新細明體" w:cs="新細明體" w:hint="eastAsia"/>
                 <w:kern w:val="0"/>
                 <w:sz w:val="22"/>
               </w:rPr>
-            </w:pPr>
-            <w:r>
-              <w:rPr>
-                <w:rFonts w:ascii="新細明體" w:eastAsia="新細明體" w:hAnsi="新細明體" w:cs="新細明體" w:hint="eastAsia"/>
-                <w:kern w:val="0"/>
-                <w:sz w:val="22"/>
-              </w:rPr>
-              <w:t>Page Login</w:t>
-            </w:r>
-          </w:p>
-        </w:tc>
-        <w:tc>
-          <w:tcPr>
-            <w:tcW w:w="527" w:type="pct"/>
-            <w:noWrap/>
-            <w:hideMark/>
-          </w:tcPr>
-          <w:p>
-            <w:pPr>
-              <w:widowControl/>
-              <w:jc w:val="center"/>
-              <w:cnfStyle w:val="100000000000" w:firstRow="1" w:lastRow="0" w:firstColumn="0" w:lastColumn="0" w:oddVBand="0" w:evenVBand="0" w:oddHBand="0" w:evenHBand="0" w:firstRowFirstColumn="0" w:firstRowLastColumn="0" w:lastRowFirstColumn="0" w:lastRowLastColumn="0"/>
-              <w:rPr>
-                <w:rFonts w:ascii="新細明體" w:eastAsia="新細明體" w:hAnsi="新細明體" w:cs="新細明體" w:hint="eastAsia"/>
-                <w:kern w:val="0"/>
-                <w:sz w:val="22"/>
-              </w:rPr>
-            </w:pPr>
-            <w:r>
-              <w:rPr>
-                <w:rFonts w:ascii="新細明體" w:eastAsia="新細明體" w:hAnsi="新細明體" w:cs="新細明體" w:hint="eastAsia"/>
-                <w:kern w:val="0"/>
-                <w:sz w:val="22"/>
-              </w:rPr>
-              <w:t>Page Home</w:t>
+              <w:t>Weight</w:t>
             </w:r>
           </w:p>
         </w:tc>
@@ -12661,88 +12744,7 @@
               <w:jc w:val="center"/>
               <w:cnfStyle w:val="100000000000" w:firstRow="1" w:lastRow="0" w:firstColumn="0" w:lastColumn="0" w:oddVBand="0" w:evenVBand="0" w:oddHBand="0" w:evenHBand="0" w:firstRowFirstColumn="0" w:firstRowLastColumn="0" w:lastRowFirstColumn="0" w:lastRowLastColumn="0"/>
               <w:rPr>
-                <w:rFonts w:ascii="新細明體" w:eastAsia="新細明體" w:hAnsi="新細明體" w:cs="新細明體" w:hint="eastAsia"/>
-                <w:kern w:val="0"/>
-                <w:sz w:val="22"/>
-              </w:rPr>
-            </w:pPr>
-            <w:r>
-              <w:rPr>
-                <w:rFonts w:ascii="新細明體" w:eastAsia="新細明體" w:hAnsi="新細明體" w:cs="新細明體" w:hint="eastAsia"/>
-                <w:kern w:val="0"/>
-                <w:sz w:val="22"/>
-              </w:rPr>
-              <w:t>Page Lodge</w:t>
-            </w:r>
-          </w:p>
-        </w:tc>
-        <w:tc>
-          <w:tcPr>
-            <w:tcW w:w="598" w:type="pct"/>
-            <w:noWrap/>
-            <w:hideMark/>
-          </w:tcPr>
-          <w:p>
-            <w:pPr>
-              <w:widowControl/>
-              <w:jc w:val="center"/>
-              <w:cnfStyle w:val="100000000000" w:firstRow="1" w:lastRow="0" w:firstColumn="0" w:lastColumn="0" w:oddVBand="0" w:evenVBand="0" w:oddHBand="0" w:evenHBand="0" w:firstRowFirstColumn="0" w:firstRowLastColumn="0" w:lastRowFirstColumn="0" w:lastRowLastColumn="0"/>
-              <w:rPr>
-                <w:rFonts w:ascii="新細明體" w:eastAsia="新細明體" w:hAnsi="新細明體" w:cs="新細明體" w:hint="eastAsia"/>
-                <w:kern w:val="0"/>
-                <w:sz w:val="22"/>
-              </w:rPr>
-            </w:pPr>
-            <w:r>
-              <w:rPr>
-                <w:rFonts w:ascii="新細明體" w:eastAsia="新細明體" w:hAnsi="新細明體" w:cs="新細明體" w:hint="eastAsia"/>
-                <w:kern w:val="0"/>
-                <w:sz w:val="22"/>
-              </w:rPr>
-              <w:t>Page Manage</w:t>
-            </w:r>
-          </w:p>
-        </w:tc>
-        <w:tc>
-          <w:tcPr>
-            <w:tcW w:w="371" w:type="pct"/>
-            <w:noWrap/>
-            <w:hideMark/>
-          </w:tcPr>
-          <w:p>
-            <w:pPr>
-              <w:widowControl/>
-              <w:jc w:val="center"/>
-              <w:cnfStyle w:val="100000000000" w:firstRow="1" w:lastRow="0" w:firstColumn="0" w:lastColumn="0" w:oddVBand="0" w:evenVBand="0" w:oddHBand="0" w:evenHBand="0" w:firstRowFirstColumn="0" w:firstRowLastColumn="0" w:lastRowFirstColumn="0" w:lastRowLastColumn="0"/>
-              <w:rPr>
-                <w:rFonts w:ascii="新細明體" w:eastAsia="新細明體" w:hAnsi="新細明體" w:cs="新細明體" w:hint="eastAsia"/>
-                <w:kern w:val="0"/>
-                <w:sz w:val="22"/>
-              </w:rPr>
-            </w:pPr>
-            <w:r>
-              <w:rPr>
-                <w:rFonts w:ascii="新細明體" w:eastAsia="新細明體" w:hAnsi="新細明體" w:cs="新細明體" w:hint="eastAsia"/>
-                <w:kern w:val="0"/>
-                <w:sz w:val="22"/>
-              </w:rPr>
-              <w:t>Weight</w:t>
-            </w:r>
-          </w:p>
-        </w:tc>
-        <w:tc>
-          <w:tcPr>
-            <w:tcW w:w="538" w:type="pct"/>
-            <w:noWrap/>
-            <w:hideMark/>
-          </w:tcPr>
-          <w:p>
-            <w:pPr>
-              <w:widowControl/>
-              <w:jc w:val="center"/>
-              <w:cnfStyle w:val="100000000000" w:firstRow="1" w:lastRow="0" w:firstColumn="0" w:lastColumn="0" w:oddVBand="0" w:evenVBand="0" w:oddHBand="0" w:evenHBand="0" w:firstRowFirstColumn="0" w:firstRowLastColumn="0" w:lastRowFirstColumn="0" w:lastRowLastColumn="0"/>
-              <w:rPr>
-                <w:rFonts w:ascii="新細明體" w:eastAsia="新細明體" w:hAnsi="新細明體" w:cs="新細明體" w:hint="eastAsia"/>
+                <w:rFonts w:ascii="新細明體" w:eastAsia="新細明體" w:hAnsi="新細明體" w:cs="新細明體"/>
                 <w:kern w:val="0"/>
                 <w:sz w:val="22"/>
               </w:rPr>
@@ -12775,10 +12777,37 @@
               <w:widowControl/>
               <w:jc w:val="center"/>
               <w:rPr>
+                <w:rFonts w:ascii="新細明體" w:eastAsia="新細明體" w:hAnsi="新細明體" w:cs="新細明體"/>
+                <w:kern w:val="0"/>
+                <w:sz w:val="22"/>
+              </w:rPr>
+            </w:pPr>
+            <w:r>
+              <w:rPr>
                 <w:rFonts w:ascii="新細明體" w:eastAsia="新細明體" w:hAnsi="新細明體" w:cs="新細明體" w:hint="eastAsia"/>
                 <w:kern w:val="0"/>
                 <w:sz w:val="22"/>
               </w:rPr>
+              <w:t>林敬寶</w:t>
+            </w:r>
+          </w:p>
+        </w:tc>
+        <w:tc>
+          <w:tcPr>
+            <w:tcW w:w="281" w:type="pct"/>
+            <w:noWrap/>
+            <w:hideMark/>
+          </w:tcPr>
+          <w:p>
+            <w:pPr>
+              <w:widowControl/>
+              <w:jc w:val="center"/>
+              <w:cnfStyle w:val="000000100000" w:firstRow="0" w:lastRow="0" w:firstColumn="0" w:lastColumn="0" w:oddVBand="0" w:evenVBand="0" w:oddHBand="1" w:evenHBand="0" w:firstRowFirstColumn="0" w:firstRowLastColumn="0" w:lastRowFirstColumn="0" w:lastRowLastColumn="0"/>
+              <w:rPr>
+                <w:rFonts w:ascii="新細明體" w:eastAsia="新細明體" w:hAnsi="新細明體" w:cs="新細明體"/>
+                <w:kern w:val="0"/>
+                <w:sz w:val="22"/>
+              </w:rPr>
             </w:pPr>
             <w:r>
               <w:rPr>
@@ -12786,13 +12815,13 @@
                 <w:kern w:val="0"/>
                 <w:sz w:val="22"/>
               </w:rPr>
-              <w:t>林敬寶</w:t>
-            </w:r>
-          </w:p>
-        </w:tc>
-        <w:tc>
-          <w:tcPr>
-            <w:tcW w:w="281" w:type="pct"/>
+              <w:t xml:space="preserve">1 </w:t>
+            </w:r>
+          </w:p>
+        </w:tc>
+        <w:tc>
+          <w:tcPr>
+            <w:tcW w:w="412" w:type="pct"/>
             <w:noWrap/>
             <w:hideMark/>
           </w:tcPr>
@@ -12801,11 +12830,38 @@
               <w:widowControl/>
               <w:jc w:val="center"/>
               <w:cnfStyle w:val="000000100000" w:firstRow="0" w:lastRow="0" w:firstColumn="0" w:lastColumn="0" w:oddVBand="0" w:evenVBand="0" w:oddHBand="1" w:evenHBand="0" w:firstRowFirstColumn="0" w:firstRowLastColumn="0" w:lastRowFirstColumn="0" w:lastRowLastColumn="0"/>
+              <w:rPr>
+                <w:rFonts w:ascii="新細明體" w:eastAsia="新細明體" w:hAnsi="新細明體" w:cs="新細明體"/>
+                <w:kern w:val="0"/>
+                <w:sz w:val="22"/>
+              </w:rPr>
+            </w:pPr>
+            <w:r>
               <w:rPr>
                 <w:rFonts w:ascii="新細明體" w:eastAsia="新細明體" w:hAnsi="新細明體" w:cs="新細明體" w:hint="eastAsia"/>
                 <w:kern w:val="0"/>
                 <w:sz w:val="22"/>
               </w:rPr>
+              <w:t xml:space="preserve">1 </w:t>
+            </w:r>
+          </w:p>
+        </w:tc>
+        <w:tc>
+          <w:tcPr>
+            <w:tcW w:w="457" w:type="pct"/>
+            <w:noWrap/>
+            <w:hideMark/>
+          </w:tcPr>
+          <w:p>
+            <w:pPr>
+              <w:widowControl/>
+              <w:jc w:val="center"/>
+              <w:cnfStyle w:val="000000100000" w:firstRow="0" w:lastRow="0" w:firstColumn="0" w:lastColumn="0" w:oddVBand="0" w:evenVBand="0" w:oddHBand="1" w:evenHBand="0" w:firstRowFirstColumn="0" w:firstRowLastColumn="0" w:lastRowFirstColumn="0" w:lastRowLastColumn="0"/>
+              <w:rPr>
+                <w:rFonts w:ascii="新細明體" w:eastAsia="新細明體" w:hAnsi="新細明體" w:cs="新細明體"/>
+                <w:kern w:val="0"/>
+                <w:sz w:val="22"/>
+              </w:rPr>
             </w:pPr>
             <w:r>
               <w:rPr>
@@ -12819,7 +12875,7 @@
         </w:tc>
         <w:tc>
           <w:tcPr>
-            <w:tcW w:w="412" w:type="pct"/>
+            <w:tcW w:w="361" w:type="pct"/>
             <w:noWrap/>
             <w:hideMark/>
           </w:tcPr>
@@ -12828,11 +12884,38 @@
               <w:widowControl/>
               <w:jc w:val="center"/>
               <w:cnfStyle w:val="000000100000" w:firstRow="0" w:lastRow="0" w:firstColumn="0" w:lastColumn="0" w:oddVBand="0" w:evenVBand="0" w:oddHBand="1" w:evenHBand="0" w:firstRowFirstColumn="0" w:firstRowLastColumn="0" w:lastRowFirstColumn="0" w:lastRowLastColumn="0"/>
+              <w:rPr>
+                <w:rFonts w:ascii="新細明體" w:eastAsia="新細明體" w:hAnsi="新細明體" w:cs="新細明體"/>
+                <w:kern w:val="0"/>
+                <w:sz w:val="22"/>
+              </w:rPr>
+            </w:pPr>
+            <w:r>
               <w:rPr>
                 <w:rFonts w:ascii="新細明體" w:eastAsia="新細明體" w:hAnsi="新細明體" w:cs="新細明體" w:hint="eastAsia"/>
                 <w:kern w:val="0"/>
                 <w:sz w:val="22"/>
               </w:rPr>
+              <w:t xml:space="preserve">1 </w:t>
+            </w:r>
+          </w:p>
+        </w:tc>
+        <w:tc>
+          <w:tcPr>
+            <w:tcW w:w="523" w:type="pct"/>
+            <w:noWrap/>
+            <w:hideMark/>
+          </w:tcPr>
+          <w:p>
+            <w:pPr>
+              <w:widowControl/>
+              <w:jc w:val="center"/>
+              <w:cnfStyle w:val="000000100000" w:firstRow="0" w:lastRow="0" w:firstColumn="0" w:lastColumn="0" w:oddVBand="0" w:evenVBand="0" w:oddHBand="1" w:evenHBand="0" w:firstRowFirstColumn="0" w:firstRowLastColumn="0" w:lastRowFirstColumn="0" w:lastRowLastColumn="0"/>
+              <w:rPr>
+                <w:rFonts w:ascii="新細明體" w:eastAsia="新細明體" w:hAnsi="新細明體" w:cs="新細明體"/>
+                <w:kern w:val="0"/>
+                <w:sz w:val="22"/>
+              </w:rPr>
             </w:pPr>
             <w:r>
               <w:rPr>
@@ -12846,7 +12929,7 @@
         </w:tc>
         <w:tc>
           <w:tcPr>
-            <w:tcW w:w="457" w:type="pct"/>
+            <w:tcW w:w="527" w:type="pct"/>
             <w:noWrap/>
             <w:hideMark/>
           </w:tcPr>
@@ -12855,11 +12938,38 @@
               <w:widowControl/>
               <w:jc w:val="center"/>
               <w:cnfStyle w:val="000000100000" w:firstRow="0" w:lastRow="0" w:firstColumn="0" w:lastColumn="0" w:oddVBand="0" w:evenVBand="0" w:oddHBand="1" w:evenHBand="0" w:firstRowFirstColumn="0" w:firstRowLastColumn="0" w:lastRowFirstColumn="0" w:lastRowLastColumn="0"/>
+              <w:rPr>
+                <w:rFonts w:ascii="新細明體" w:eastAsia="新細明體" w:hAnsi="新細明體" w:cs="新細明體"/>
+                <w:kern w:val="0"/>
+                <w:sz w:val="22"/>
+              </w:rPr>
+            </w:pPr>
+            <w:r>
               <w:rPr>
                 <w:rFonts w:ascii="新細明體" w:eastAsia="新細明體" w:hAnsi="新細明體" w:cs="新細明體" w:hint="eastAsia"/>
                 <w:kern w:val="0"/>
                 <w:sz w:val="22"/>
               </w:rPr>
+              <w:t xml:space="preserve">0 </w:t>
+            </w:r>
+          </w:p>
+        </w:tc>
+        <w:tc>
+          <w:tcPr>
+            <w:tcW w:w="538" w:type="pct"/>
+            <w:noWrap/>
+            <w:hideMark/>
+          </w:tcPr>
+          <w:p>
+            <w:pPr>
+              <w:widowControl/>
+              <w:jc w:val="center"/>
+              <w:cnfStyle w:val="000000100000" w:firstRow="0" w:lastRow="0" w:firstColumn="0" w:lastColumn="0" w:oddVBand="0" w:evenVBand="0" w:oddHBand="1" w:evenHBand="0" w:firstRowFirstColumn="0" w:firstRowLastColumn="0" w:lastRowFirstColumn="0" w:lastRowLastColumn="0"/>
+              <w:rPr>
+                <w:rFonts w:ascii="新細明體" w:eastAsia="新細明體" w:hAnsi="新細明體" w:cs="新細明體"/>
+                <w:kern w:val="0"/>
+                <w:sz w:val="22"/>
+              </w:rPr>
             </w:pPr>
             <w:r>
               <w:rPr>
@@ -12873,7 +12983,7 @@
         </w:tc>
         <w:tc>
           <w:tcPr>
-            <w:tcW w:w="361" w:type="pct"/>
+            <w:tcW w:w="598" w:type="pct"/>
             <w:noWrap/>
             <w:hideMark/>
           </w:tcPr>
@@ -12882,11 +12992,38 @@
               <w:widowControl/>
               <w:jc w:val="center"/>
               <w:cnfStyle w:val="000000100000" w:firstRow="0" w:lastRow="0" w:firstColumn="0" w:lastColumn="0" w:oddVBand="0" w:evenVBand="0" w:oddHBand="1" w:evenHBand="0" w:firstRowFirstColumn="0" w:firstRowLastColumn="0" w:lastRowFirstColumn="0" w:lastRowLastColumn="0"/>
+              <w:rPr>
+                <w:rFonts w:ascii="新細明體" w:eastAsia="新細明體" w:hAnsi="新細明體" w:cs="新細明體"/>
+                <w:kern w:val="0"/>
+                <w:sz w:val="22"/>
+              </w:rPr>
+            </w:pPr>
+            <w:r>
               <w:rPr>
                 <w:rFonts w:ascii="新細明體" w:eastAsia="新細明體" w:hAnsi="新細明體" w:cs="新細明體" w:hint="eastAsia"/>
                 <w:kern w:val="0"/>
                 <w:sz w:val="22"/>
               </w:rPr>
+              <w:t xml:space="preserve">0 </w:t>
+            </w:r>
+          </w:p>
+        </w:tc>
+        <w:tc>
+          <w:tcPr>
+            <w:tcW w:w="371" w:type="pct"/>
+            <w:noWrap/>
+            <w:hideMark/>
+          </w:tcPr>
+          <w:p>
+            <w:pPr>
+              <w:widowControl/>
+              <w:jc w:val="center"/>
+              <w:cnfStyle w:val="000000100000" w:firstRow="0" w:lastRow="0" w:firstColumn="0" w:lastColumn="0" w:oddVBand="0" w:evenVBand="0" w:oddHBand="1" w:evenHBand="0" w:firstRowFirstColumn="0" w:firstRowLastColumn="0" w:lastRowFirstColumn="0" w:lastRowLastColumn="0"/>
+              <w:rPr>
+                <w:rFonts w:ascii="新細明體" w:eastAsia="新細明體" w:hAnsi="新細明體" w:cs="新細明體"/>
+                <w:kern w:val="0"/>
+                <w:sz w:val="22"/>
+              </w:rPr>
             </w:pPr>
             <w:r>
               <w:rPr>
@@ -12894,61 +13031,7 @@
                 <w:kern w:val="0"/>
                 <w:sz w:val="22"/>
               </w:rPr>
-              <w:t xml:space="preserve">1 </w:t>
-            </w:r>
-          </w:p>
-        </w:tc>
-        <w:tc>
-          <w:tcPr>
-            <w:tcW w:w="523" w:type="pct"/>
-            <w:noWrap/>
-            <w:hideMark/>
-          </w:tcPr>
-          <w:p>
-            <w:pPr>
-              <w:widowControl/>
-              <w:jc w:val="center"/>
-              <w:cnfStyle w:val="000000100000" w:firstRow="0" w:lastRow="0" w:firstColumn="0" w:lastColumn="0" w:oddVBand="0" w:evenVBand="0" w:oddHBand="1" w:evenHBand="0" w:firstRowFirstColumn="0" w:firstRowLastColumn="0" w:lastRowFirstColumn="0" w:lastRowLastColumn="0"/>
-              <w:rPr>
-                <w:rFonts w:ascii="新細明體" w:eastAsia="新細明體" w:hAnsi="新細明體" w:cs="新細明體" w:hint="eastAsia"/>
-                <w:kern w:val="0"/>
-                <w:sz w:val="22"/>
-              </w:rPr>
-            </w:pPr>
-            <w:r>
-              <w:rPr>
-                <w:rFonts w:ascii="新細明體" w:eastAsia="新細明體" w:hAnsi="新細明體" w:cs="新細明體" w:hint="eastAsia"/>
-                <w:kern w:val="0"/>
-                <w:sz w:val="22"/>
-              </w:rPr>
-              <w:t xml:space="preserve">1 </w:t>
-            </w:r>
-          </w:p>
-        </w:tc>
-        <w:tc>
-          <w:tcPr>
-            <w:tcW w:w="527" w:type="pct"/>
-            <w:noWrap/>
-            <w:hideMark/>
-          </w:tcPr>
-          <w:p>
-            <w:pPr>
-              <w:widowControl/>
-              <w:jc w:val="center"/>
-              <w:cnfStyle w:val="000000100000" w:firstRow="0" w:lastRow="0" w:firstColumn="0" w:lastColumn="0" w:oddVBand="0" w:evenVBand="0" w:oddHBand="1" w:evenHBand="0" w:firstRowFirstColumn="0" w:firstRowLastColumn="0" w:lastRowFirstColumn="0" w:lastRowLastColumn="0"/>
-              <w:rPr>
-                <w:rFonts w:ascii="新細明體" w:eastAsia="新細明體" w:hAnsi="新細明體" w:cs="新細明體" w:hint="eastAsia"/>
-                <w:kern w:val="0"/>
-                <w:sz w:val="22"/>
-              </w:rPr>
-            </w:pPr>
-            <w:r>
-              <w:rPr>
-                <w:rFonts w:ascii="新細明體" w:eastAsia="新細明體" w:hAnsi="新細明體" w:cs="新細明體" w:hint="eastAsia"/>
-                <w:kern w:val="0"/>
-                <w:sz w:val="22"/>
-              </w:rPr>
-              <w:t xml:space="preserve">0 </w:t>
+              <w:t xml:space="preserve">6 </w:t>
             </w:r>
           </w:p>
         </w:tc>
@@ -12964,88 +13047,7 @@
               <w:jc w:val="center"/>
               <w:cnfStyle w:val="000000100000" w:firstRow="0" w:lastRow="0" w:firstColumn="0" w:lastColumn="0" w:oddVBand="0" w:evenVBand="0" w:oddHBand="1" w:evenHBand="0" w:firstRowFirstColumn="0" w:firstRowLastColumn="0" w:lastRowFirstColumn="0" w:lastRowLastColumn="0"/>
               <w:rPr>
-                <w:rFonts w:ascii="新細明體" w:eastAsia="新細明體" w:hAnsi="新細明體" w:cs="新細明體" w:hint="eastAsia"/>
-                <w:kern w:val="0"/>
-                <w:sz w:val="22"/>
-              </w:rPr>
-            </w:pPr>
-            <w:r>
-              <w:rPr>
-                <w:rFonts w:ascii="新細明體" w:eastAsia="新細明體" w:hAnsi="新細明體" w:cs="新細明體" w:hint="eastAsia"/>
-                <w:kern w:val="0"/>
-                <w:sz w:val="22"/>
-              </w:rPr>
-              <w:t xml:space="preserve">1 </w:t>
-            </w:r>
-          </w:p>
-        </w:tc>
-        <w:tc>
-          <w:tcPr>
-            <w:tcW w:w="598" w:type="pct"/>
-            <w:noWrap/>
-            <w:hideMark/>
-          </w:tcPr>
-          <w:p>
-            <w:pPr>
-              <w:widowControl/>
-              <w:jc w:val="center"/>
-              <w:cnfStyle w:val="000000100000" w:firstRow="0" w:lastRow="0" w:firstColumn="0" w:lastColumn="0" w:oddVBand="0" w:evenVBand="0" w:oddHBand="1" w:evenHBand="0" w:firstRowFirstColumn="0" w:firstRowLastColumn="0" w:lastRowFirstColumn="0" w:lastRowLastColumn="0"/>
-              <w:rPr>
-                <w:rFonts w:ascii="新細明體" w:eastAsia="新細明體" w:hAnsi="新細明體" w:cs="新細明體" w:hint="eastAsia"/>
-                <w:kern w:val="0"/>
-                <w:sz w:val="22"/>
-              </w:rPr>
-            </w:pPr>
-            <w:r>
-              <w:rPr>
-                <w:rFonts w:ascii="新細明體" w:eastAsia="新細明體" w:hAnsi="新細明體" w:cs="新細明體" w:hint="eastAsia"/>
-                <w:kern w:val="0"/>
-                <w:sz w:val="22"/>
-              </w:rPr>
-              <w:t xml:space="preserve">0 </w:t>
-            </w:r>
-          </w:p>
-        </w:tc>
-        <w:tc>
-          <w:tcPr>
-            <w:tcW w:w="371" w:type="pct"/>
-            <w:noWrap/>
-            <w:hideMark/>
-          </w:tcPr>
-          <w:p>
-            <w:pPr>
-              <w:widowControl/>
-              <w:jc w:val="center"/>
-              <w:cnfStyle w:val="000000100000" w:firstRow="0" w:lastRow="0" w:firstColumn="0" w:lastColumn="0" w:oddVBand="0" w:evenVBand="0" w:oddHBand="1" w:evenHBand="0" w:firstRowFirstColumn="0" w:firstRowLastColumn="0" w:lastRowFirstColumn="0" w:lastRowLastColumn="0"/>
-              <w:rPr>
-                <w:rFonts w:ascii="新細明體" w:eastAsia="新細明體" w:hAnsi="新細明體" w:cs="新細明體" w:hint="eastAsia"/>
-                <w:kern w:val="0"/>
-                <w:sz w:val="22"/>
-              </w:rPr>
-            </w:pPr>
-            <w:r>
-              <w:rPr>
-                <w:rFonts w:ascii="新細明體" w:eastAsia="新細明體" w:hAnsi="新細明體" w:cs="新細明體" w:hint="eastAsia"/>
-                <w:kern w:val="0"/>
-                <w:sz w:val="22"/>
-              </w:rPr>
-              <w:t xml:space="preserve">6 </w:t>
-            </w:r>
-          </w:p>
-        </w:tc>
-        <w:tc>
-          <w:tcPr>
-            <w:tcW w:w="538" w:type="pct"/>
-            <w:noWrap/>
-            <w:hideMark/>
-          </w:tcPr>
-          <w:p>
-            <w:pPr>
-              <w:widowControl/>
-              <w:jc w:val="center"/>
-              <w:cnfStyle w:val="000000100000" w:firstRow="0" w:lastRow="0" w:firstColumn="0" w:lastColumn="0" w:oddVBand="0" w:evenVBand="0" w:oddHBand="1" w:evenHBand="0" w:firstRowFirstColumn="0" w:firstRowLastColumn="0" w:lastRowFirstColumn="0" w:lastRowLastColumn="0"/>
-              <w:rPr>
-                <w:rFonts w:ascii="新細明體" w:eastAsia="新細明體" w:hAnsi="新細明體" w:cs="新細明體" w:hint="eastAsia"/>
+                <w:rFonts w:ascii="新細明體" w:eastAsia="新細明體" w:hAnsi="新細明體" w:cs="新細明體"/>
                 <w:kern w:val="0"/>
                 <w:sz w:val="22"/>
               </w:rPr>
@@ -13077,10 +13079,37 @@
               <w:widowControl/>
               <w:jc w:val="center"/>
               <w:rPr>
+                <w:rFonts w:ascii="新細明體" w:eastAsia="新細明體" w:hAnsi="新細明體" w:cs="新細明體"/>
+                <w:kern w:val="0"/>
+                <w:sz w:val="22"/>
+              </w:rPr>
+            </w:pPr>
+            <w:r>
+              <w:rPr>
                 <w:rFonts w:ascii="新細明體" w:eastAsia="新細明體" w:hAnsi="新細明體" w:cs="新細明體" w:hint="eastAsia"/>
                 <w:kern w:val="0"/>
                 <w:sz w:val="22"/>
               </w:rPr>
+              <w:t>陳弘恩</w:t>
+            </w:r>
+          </w:p>
+        </w:tc>
+        <w:tc>
+          <w:tcPr>
+            <w:tcW w:w="281" w:type="pct"/>
+            <w:noWrap/>
+            <w:hideMark/>
+          </w:tcPr>
+          <w:p>
+            <w:pPr>
+              <w:widowControl/>
+              <w:jc w:val="center"/>
+              <w:cnfStyle w:val="000000000000" w:firstRow="0" w:lastRow="0" w:firstColumn="0" w:lastColumn="0" w:oddVBand="0" w:evenVBand="0" w:oddHBand="0" w:evenHBand="0" w:firstRowFirstColumn="0" w:firstRowLastColumn="0" w:lastRowFirstColumn="0" w:lastRowLastColumn="0"/>
+              <w:rPr>
+                <w:rFonts w:ascii="新細明體" w:eastAsia="新細明體" w:hAnsi="新細明體" w:cs="新細明體"/>
+                <w:kern w:val="0"/>
+                <w:sz w:val="22"/>
+              </w:rPr>
             </w:pPr>
             <w:r>
               <w:rPr>
@@ -13088,13 +13117,13 @@
                 <w:kern w:val="0"/>
                 <w:sz w:val="22"/>
               </w:rPr>
-              <w:t>陳弘恩</w:t>
-            </w:r>
-          </w:p>
-        </w:tc>
-        <w:tc>
-          <w:tcPr>
-            <w:tcW w:w="281" w:type="pct"/>
+              <w:t xml:space="preserve">0 </w:t>
+            </w:r>
+          </w:p>
+        </w:tc>
+        <w:tc>
+          <w:tcPr>
+            <w:tcW w:w="412" w:type="pct"/>
             <w:noWrap/>
             <w:hideMark/>
           </w:tcPr>
@@ -13103,11 +13132,38 @@
               <w:widowControl/>
               <w:jc w:val="center"/>
               <w:cnfStyle w:val="000000000000" w:firstRow="0" w:lastRow="0" w:firstColumn="0" w:lastColumn="0" w:oddVBand="0" w:evenVBand="0" w:oddHBand="0" w:evenHBand="0" w:firstRowFirstColumn="0" w:firstRowLastColumn="0" w:lastRowFirstColumn="0" w:lastRowLastColumn="0"/>
+              <w:rPr>
+                <w:rFonts w:ascii="新細明體" w:eastAsia="新細明體" w:hAnsi="新細明體" w:cs="新細明體"/>
+                <w:kern w:val="0"/>
+                <w:sz w:val="22"/>
+              </w:rPr>
+            </w:pPr>
+            <w:r>
               <w:rPr>
                 <w:rFonts w:ascii="新細明體" w:eastAsia="新細明體" w:hAnsi="新細明體" w:cs="新細明體" w:hint="eastAsia"/>
                 <w:kern w:val="0"/>
                 <w:sz w:val="22"/>
               </w:rPr>
+              <w:t xml:space="preserve">0 </w:t>
+            </w:r>
+          </w:p>
+        </w:tc>
+        <w:tc>
+          <w:tcPr>
+            <w:tcW w:w="457" w:type="pct"/>
+            <w:noWrap/>
+            <w:hideMark/>
+          </w:tcPr>
+          <w:p>
+            <w:pPr>
+              <w:widowControl/>
+              <w:jc w:val="center"/>
+              <w:cnfStyle w:val="000000000000" w:firstRow="0" w:lastRow="0" w:firstColumn="0" w:lastColumn="0" w:oddVBand="0" w:evenVBand="0" w:oddHBand="0" w:evenHBand="0" w:firstRowFirstColumn="0" w:firstRowLastColumn="0" w:lastRowFirstColumn="0" w:lastRowLastColumn="0"/>
+              <w:rPr>
+                <w:rFonts w:ascii="新細明體" w:eastAsia="新細明體" w:hAnsi="新細明體" w:cs="新細明體"/>
+                <w:kern w:val="0"/>
+                <w:sz w:val="22"/>
+              </w:rPr>
             </w:pPr>
             <w:r>
               <w:rPr>
@@ -13121,7 +13177,7 @@
         </w:tc>
         <w:tc>
           <w:tcPr>
-            <w:tcW w:w="412" w:type="pct"/>
+            <w:tcW w:w="361" w:type="pct"/>
             <w:noWrap/>
             <w:hideMark/>
           </w:tcPr>
@@ -13130,11 +13186,38 @@
               <w:widowControl/>
               <w:jc w:val="center"/>
               <w:cnfStyle w:val="000000000000" w:firstRow="0" w:lastRow="0" w:firstColumn="0" w:lastColumn="0" w:oddVBand="0" w:evenVBand="0" w:oddHBand="0" w:evenHBand="0" w:firstRowFirstColumn="0" w:firstRowLastColumn="0" w:lastRowFirstColumn="0" w:lastRowLastColumn="0"/>
+              <w:rPr>
+                <w:rFonts w:ascii="新細明體" w:eastAsia="新細明體" w:hAnsi="新細明體" w:cs="新細明體"/>
+                <w:kern w:val="0"/>
+                <w:sz w:val="22"/>
+              </w:rPr>
+            </w:pPr>
+            <w:r>
               <w:rPr>
                 <w:rFonts w:ascii="新細明體" w:eastAsia="新細明體" w:hAnsi="新細明體" w:cs="新細明體" w:hint="eastAsia"/>
                 <w:kern w:val="0"/>
                 <w:sz w:val="22"/>
               </w:rPr>
+              <w:t xml:space="preserve">0 </w:t>
+            </w:r>
+          </w:p>
+        </w:tc>
+        <w:tc>
+          <w:tcPr>
+            <w:tcW w:w="523" w:type="pct"/>
+            <w:noWrap/>
+            <w:hideMark/>
+          </w:tcPr>
+          <w:p>
+            <w:pPr>
+              <w:widowControl/>
+              <w:jc w:val="center"/>
+              <w:cnfStyle w:val="000000000000" w:firstRow="0" w:lastRow="0" w:firstColumn="0" w:lastColumn="0" w:oddVBand="0" w:evenVBand="0" w:oddHBand="0" w:evenHBand="0" w:firstRowFirstColumn="0" w:firstRowLastColumn="0" w:lastRowFirstColumn="0" w:lastRowLastColumn="0"/>
+              <w:rPr>
+                <w:rFonts w:ascii="新細明體" w:eastAsia="新細明體" w:hAnsi="新細明體" w:cs="新細明體"/>
+                <w:kern w:val="0"/>
+                <w:sz w:val="22"/>
+              </w:rPr>
             </w:pPr>
             <w:r>
               <w:rPr>
@@ -13148,7 +13231,7 @@
         </w:tc>
         <w:tc>
           <w:tcPr>
-            <w:tcW w:w="457" w:type="pct"/>
+            <w:tcW w:w="527" w:type="pct"/>
             <w:noWrap/>
             <w:hideMark/>
           </w:tcPr>
@@ -13157,11 +13240,38 @@
               <w:widowControl/>
               <w:jc w:val="center"/>
               <w:cnfStyle w:val="000000000000" w:firstRow="0" w:lastRow="0" w:firstColumn="0" w:lastColumn="0" w:oddVBand="0" w:evenVBand="0" w:oddHBand="0" w:evenHBand="0" w:firstRowFirstColumn="0" w:firstRowLastColumn="0" w:lastRowFirstColumn="0" w:lastRowLastColumn="0"/>
+              <w:rPr>
+                <w:rFonts w:ascii="新細明體" w:eastAsia="新細明體" w:hAnsi="新細明體" w:cs="新細明體"/>
+                <w:kern w:val="0"/>
+                <w:sz w:val="22"/>
+              </w:rPr>
+            </w:pPr>
+            <w:r>
               <w:rPr>
                 <w:rFonts w:ascii="新細明體" w:eastAsia="新細明體" w:hAnsi="新細明體" w:cs="新細明體" w:hint="eastAsia"/>
                 <w:kern w:val="0"/>
                 <w:sz w:val="22"/>
               </w:rPr>
+              <w:t xml:space="preserve">1 </w:t>
+            </w:r>
+          </w:p>
+        </w:tc>
+        <w:tc>
+          <w:tcPr>
+            <w:tcW w:w="538" w:type="pct"/>
+            <w:noWrap/>
+            <w:hideMark/>
+          </w:tcPr>
+          <w:p>
+            <w:pPr>
+              <w:widowControl/>
+              <w:jc w:val="center"/>
+              <w:cnfStyle w:val="000000000000" w:firstRow="0" w:lastRow="0" w:firstColumn="0" w:lastColumn="0" w:oddVBand="0" w:evenVBand="0" w:oddHBand="0" w:evenHBand="0" w:firstRowFirstColumn="0" w:firstRowLastColumn="0" w:lastRowFirstColumn="0" w:lastRowLastColumn="0"/>
+              <w:rPr>
+                <w:rFonts w:ascii="新細明體" w:eastAsia="新細明體" w:hAnsi="新細明體" w:cs="新細明體"/>
+                <w:kern w:val="0"/>
+                <w:sz w:val="22"/>
+              </w:rPr>
             </w:pPr>
             <w:r>
               <w:rPr>
@@ -13175,7 +13285,7 @@
         </w:tc>
         <w:tc>
           <w:tcPr>
-            <w:tcW w:w="361" w:type="pct"/>
+            <w:tcW w:w="598" w:type="pct"/>
             <w:noWrap/>
             <w:hideMark/>
           </w:tcPr>
@@ -13184,11 +13294,38 @@
               <w:widowControl/>
               <w:jc w:val="center"/>
               <w:cnfStyle w:val="000000000000" w:firstRow="0" w:lastRow="0" w:firstColumn="0" w:lastColumn="0" w:oddVBand="0" w:evenVBand="0" w:oddHBand="0" w:evenHBand="0" w:firstRowFirstColumn="0" w:firstRowLastColumn="0" w:lastRowFirstColumn="0" w:lastRowLastColumn="0"/>
+              <w:rPr>
+                <w:rFonts w:ascii="新細明體" w:eastAsia="新細明體" w:hAnsi="新細明體" w:cs="新細明體"/>
+                <w:kern w:val="0"/>
+                <w:sz w:val="22"/>
+              </w:rPr>
+            </w:pPr>
+            <w:r>
               <w:rPr>
                 <w:rFonts w:ascii="新細明體" w:eastAsia="新細明體" w:hAnsi="新細明體" w:cs="新細明體" w:hint="eastAsia"/>
                 <w:kern w:val="0"/>
                 <w:sz w:val="22"/>
               </w:rPr>
+              <w:t xml:space="preserve">0 </w:t>
+            </w:r>
+          </w:p>
+        </w:tc>
+        <w:tc>
+          <w:tcPr>
+            <w:tcW w:w="371" w:type="pct"/>
+            <w:noWrap/>
+            <w:hideMark/>
+          </w:tcPr>
+          <w:p>
+            <w:pPr>
+              <w:widowControl/>
+              <w:jc w:val="center"/>
+              <w:cnfStyle w:val="000000000000" w:firstRow="0" w:lastRow="0" w:firstColumn="0" w:lastColumn="0" w:oddVBand="0" w:evenVBand="0" w:oddHBand="0" w:evenHBand="0" w:firstRowFirstColumn="0" w:firstRowLastColumn="0" w:lastRowFirstColumn="0" w:lastRowLastColumn="0"/>
+              <w:rPr>
+                <w:rFonts w:ascii="新細明體" w:eastAsia="新細明體" w:hAnsi="新細明體" w:cs="新細明體"/>
+                <w:kern w:val="0"/>
+                <w:sz w:val="22"/>
+              </w:rPr>
             </w:pPr>
             <w:r>
               <w:rPr>
@@ -13196,60 +13333,6 @@
                 <w:kern w:val="0"/>
                 <w:sz w:val="22"/>
               </w:rPr>
-              <w:t xml:space="preserve">0 </w:t>
-            </w:r>
-          </w:p>
-        </w:tc>
-        <w:tc>
-          <w:tcPr>
-            <w:tcW w:w="523" w:type="pct"/>
-            <w:noWrap/>
-            <w:hideMark/>
-          </w:tcPr>
-          <w:p>
-            <w:pPr>
-              <w:widowControl/>
-              <w:jc w:val="center"/>
-              <w:cnfStyle w:val="000000000000" w:firstRow="0" w:lastRow="0" w:firstColumn="0" w:lastColumn="0" w:oddVBand="0" w:evenVBand="0" w:oddHBand="0" w:evenHBand="0" w:firstRowFirstColumn="0" w:firstRowLastColumn="0" w:lastRowFirstColumn="0" w:lastRowLastColumn="0"/>
-              <w:rPr>
-                <w:rFonts w:ascii="新細明體" w:eastAsia="新細明體" w:hAnsi="新細明體" w:cs="新細明體" w:hint="eastAsia"/>
-                <w:kern w:val="0"/>
-                <w:sz w:val="22"/>
-              </w:rPr>
-            </w:pPr>
-            <w:r>
-              <w:rPr>
-                <w:rFonts w:ascii="新細明體" w:eastAsia="新細明體" w:hAnsi="新細明體" w:cs="新細明體" w:hint="eastAsia"/>
-                <w:kern w:val="0"/>
-                <w:sz w:val="22"/>
-              </w:rPr>
-              <w:t xml:space="preserve">0 </w:t>
-            </w:r>
-          </w:p>
-        </w:tc>
-        <w:tc>
-          <w:tcPr>
-            <w:tcW w:w="527" w:type="pct"/>
-            <w:noWrap/>
-            <w:hideMark/>
-          </w:tcPr>
-          <w:p>
-            <w:pPr>
-              <w:widowControl/>
-              <w:jc w:val="center"/>
-              <w:cnfStyle w:val="000000000000" w:firstRow="0" w:lastRow="0" w:firstColumn="0" w:lastColumn="0" w:oddVBand="0" w:evenVBand="0" w:oddHBand="0" w:evenHBand="0" w:firstRowFirstColumn="0" w:firstRowLastColumn="0" w:lastRowFirstColumn="0" w:lastRowLastColumn="0"/>
-              <w:rPr>
-                <w:rFonts w:ascii="新細明體" w:eastAsia="新細明體" w:hAnsi="新細明體" w:cs="新細明體" w:hint="eastAsia"/>
-                <w:kern w:val="0"/>
-                <w:sz w:val="22"/>
-              </w:rPr>
-            </w:pPr>
-            <w:r>
-              <w:rPr>
-                <w:rFonts w:ascii="新細明體" w:eastAsia="新細明體" w:hAnsi="新細明體" w:cs="新細明體" w:hint="eastAsia"/>
-                <w:kern w:val="0"/>
-                <w:sz w:val="22"/>
-              </w:rPr>
               <w:t xml:space="preserve">1 </w:t>
             </w:r>
           </w:p>
@@ -13266,88 +13349,7 @@
               <w:jc w:val="center"/>
               <w:cnfStyle w:val="000000000000" w:firstRow="0" w:lastRow="0" w:firstColumn="0" w:lastColumn="0" w:oddVBand="0" w:evenVBand="0" w:oddHBand="0" w:evenHBand="0" w:firstRowFirstColumn="0" w:firstRowLastColumn="0" w:lastRowFirstColumn="0" w:lastRowLastColumn="0"/>
               <w:rPr>
-                <w:rFonts w:ascii="新細明體" w:eastAsia="新細明體" w:hAnsi="新細明體" w:cs="新細明體" w:hint="eastAsia"/>
-                <w:kern w:val="0"/>
-                <w:sz w:val="22"/>
-              </w:rPr>
-            </w:pPr>
-            <w:r>
-              <w:rPr>
-                <w:rFonts w:ascii="新細明體" w:eastAsia="新細明體" w:hAnsi="新細明體" w:cs="新細明體" w:hint="eastAsia"/>
-                <w:kern w:val="0"/>
-                <w:sz w:val="22"/>
-              </w:rPr>
-              <w:t xml:space="preserve">0 </w:t>
-            </w:r>
-          </w:p>
-        </w:tc>
-        <w:tc>
-          <w:tcPr>
-            <w:tcW w:w="598" w:type="pct"/>
-            <w:noWrap/>
-            <w:hideMark/>
-          </w:tcPr>
-          <w:p>
-            <w:pPr>
-              <w:widowControl/>
-              <w:jc w:val="center"/>
-              <w:cnfStyle w:val="000000000000" w:firstRow="0" w:lastRow="0" w:firstColumn="0" w:lastColumn="0" w:oddVBand="0" w:evenVBand="0" w:oddHBand="0" w:evenHBand="0" w:firstRowFirstColumn="0" w:firstRowLastColumn="0" w:lastRowFirstColumn="0" w:lastRowLastColumn="0"/>
-              <w:rPr>
-                <w:rFonts w:ascii="新細明體" w:eastAsia="新細明體" w:hAnsi="新細明體" w:cs="新細明體" w:hint="eastAsia"/>
-                <w:kern w:val="0"/>
-                <w:sz w:val="22"/>
-              </w:rPr>
-            </w:pPr>
-            <w:r>
-              <w:rPr>
-                <w:rFonts w:ascii="新細明體" w:eastAsia="新細明體" w:hAnsi="新細明體" w:cs="新細明體" w:hint="eastAsia"/>
-                <w:kern w:val="0"/>
-                <w:sz w:val="22"/>
-              </w:rPr>
-              <w:t xml:space="preserve">0 </w:t>
-            </w:r>
-          </w:p>
-        </w:tc>
-        <w:tc>
-          <w:tcPr>
-            <w:tcW w:w="371" w:type="pct"/>
-            <w:noWrap/>
-            <w:hideMark/>
-          </w:tcPr>
-          <w:p>
-            <w:pPr>
-              <w:widowControl/>
-              <w:jc w:val="center"/>
-              <w:cnfStyle w:val="000000000000" w:firstRow="0" w:lastRow="0" w:firstColumn="0" w:lastColumn="0" w:oddVBand="0" w:evenVBand="0" w:oddHBand="0" w:evenHBand="0" w:firstRowFirstColumn="0" w:firstRowLastColumn="0" w:lastRowFirstColumn="0" w:lastRowLastColumn="0"/>
-              <w:rPr>
-                <w:rFonts w:ascii="新細明體" w:eastAsia="新細明體" w:hAnsi="新細明體" w:cs="新細明體" w:hint="eastAsia"/>
-                <w:kern w:val="0"/>
-                <w:sz w:val="22"/>
-              </w:rPr>
-            </w:pPr>
-            <w:r>
-              <w:rPr>
-                <w:rFonts w:ascii="新細明體" w:eastAsia="新細明體" w:hAnsi="新細明體" w:cs="新細明體" w:hint="eastAsia"/>
-                <w:kern w:val="0"/>
-                <w:sz w:val="22"/>
-              </w:rPr>
-              <w:t xml:space="preserve">1 </w:t>
-            </w:r>
-          </w:p>
-        </w:tc>
-        <w:tc>
-          <w:tcPr>
-            <w:tcW w:w="538" w:type="pct"/>
-            <w:noWrap/>
-            <w:hideMark/>
-          </w:tcPr>
-          <w:p>
-            <w:pPr>
-              <w:widowControl/>
-              <w:jc w:val="center"/>
-              <w:cnfStyle w:val="000000000000" w:firstRow="0" w:lastRow="0" w:firstColumn="0" w:lastColumn="0" w:oddVBand="0" w:evenVBand="0" w:oddHBand="0" w:evenHBand="0" w:firstRowFirstColumn="0" w:firstRowLastColumn="0" w:lastRowFirstColumn="0" w:lastRowLastColumn="0"/>
-              <w:rPr>
-                <w:rFonts w:ascii="新細明體" w:eastAsia="新細明體" w:hAnsi="新細明體" w:cs="新細明體" w:hint="eastAsia"/>
+                <w:rFonts w:ascii="新細明體" w:eastAsia="新細明體" w:hAnsi="新細明體" w:cs="新細明體"/>
                 <w:kern w:val="0"/>
                 <w:sz w:val="22"/>
               </w:rPr>
@@ -13380,10 +13382,37 @@
               <w:widowControl/>
               <w:jc w:val="center"/>
               <w:rPr>
+                <w:rFonts w:ascii="新細明體" w:eastAsia="新細明體" w:hAnsi="新細明體" w:cs="新細明體"/>
+                <w:kern w:val="0"/>
+                <w:sz w:val="22"/>
+              </w:rPr>
+            </w:pPr>
+            <w:r>
+              <w:rPr>
                 <w:rFonts w:ascii="新細明體" w:eastAsia="新細明體" w:hAnsi="新細明體" w:cs="新細明體" w:hint="eastAsia"/>
                 <w:kern w:val="0"/>
                 <w:sz w:val="22"/>
               </w:rPr>
+              <w:t>張彣謙</w:t>
+            </w:r>
+          </w:p>
+        </w:tc>
+        <w:tc>
+          <w:tcPr>
+            <w:tcW w:w="281" w:type="pct"/>
+            <w:noWrap/>
+            <w:hideMark/>
+          </w:tcPr>
+          <w:p>
+            <w:pPr>
+              <w:widowControl/>
+              <w:jc w:val="center"/>
+              <w:cnfStyle w:val="000000100000" w:firstRow="0" w:lastRow="0" w:firstColumn="0" w:lastColumn="0" w:oddVBand="0" w:evenVBand="0" w:oddHBand="1" w:evenHBand="0" w:firstRowFirstColumn="0" w:firstRowLastColumn="0" w:lastRowFirstColumn="0" w:lastRowLastColumn="0"/>
+              <w:rPr>
+                <w:rFonts w:ascii="新細明體" w:eastAsia="新細明體" w:hAnsi="新細明體" w:cs="新細明體"/>
+                <w:kern w:val="0"/>
+                <w:sz w:val="22"/>
+              </w:rPr>
             </w:pPr>
             <w:r>
               <w:rPr>
@@ -13391,13 +13420,13 @@
                 <w:kern w:val="0"/>
                 <w:sz w:val="22"/>
               </w:rPr>
-              <w:t>張彣謙</w:t>
-            </w:r>
-          </w:p>
-        </w:tc>
-        <w:tc>
-          <w:tcPr>
-            <w:tcW w:w="281" w:type="pct"/>
+              <w:t xml:space="preserve">0 </w:t>
+            </w:r>
+          </w:p>
+        </w:tc>
+        <w:tc>
+          <w:tcPr>
+            <w:tcW w:w="412" w:type="pct"/>
             <w:noWrap/>
             <w:hideMark/>
           </w:tcPr>
@@ -13406,11 +13435,38 @@
               <w:widowControl/>
               <w:jc w:val="center"/>
               <w:cnfStyle w:val="000000100000" w:firstRow="0" w:lastRow="0" w:firstColumn="0" w:lastColumn="0" w:oddVBand="0" w:evenVBand="0" w:oddHBand="1" w:evenHBand="0" w:firstRowFirstColumn="0" w:firstRowLastColumn="0" w:lastRowFirstColumn="0" w:lastRowLastColumn="0"/>
+              <w:rPr>
+                <w:rFonts w:ascii="新細明體" w:eastAsia="新細明體" w:hAnsi="新細明體" w:cs="新細明體"/>
+                <w:kern w:val="0"/>
+                <w:sz w:val="22"/>
+              </w:rPr>
+            </w:pPr>
+            <w:r>
               <w:rPr>
                 <w:rFonts w:ascii="新細明體" w:eastAsia="新細明體" w:hAnsi="新細明體" w:cs="新細明體" w:hint="eastAsia"/>
                 <w:kern w:val="0"/>
                 <w:sz w:val="22"/>
               </w:rPr>
+              <w:t xml:space="preserve">0 </w:t>
+            </w:r>
+          </w:p>
+        </w:tc>
+        <w:tc>
+          <w:tcPr>
+            <w:tcW w:w="457" w:type="pct"/>
+            <w:noWrap/>
+            <w:hideMark/>
+          </w:tcPr>
+          <w:p>
+            <w:pPr>
+              <w:widowControl/>
+              <w:jc w:val="center"/>
+              <w:cnfStyle w:val="000000100000" w:firstRow="0" w:lastRow="0" w:firstColumn="0" w:lastColumn="0" w:oddVBand="0" w:evenVBand="0" w:oddHBand="1" w:evenHBand="0" w:firstRowFirstColumn="0" w:firstRowLastColumn="0" w:lastRowFirstColumn="0" w:lastRowLastColumn="0"/>
+              <w:rPr>
+                <w:rFonts w:ascii="新細明體" w:eastAsia="新細明體" w:hAnsi="新細明體" w:cs="新細明體"/>
+                <w:kern w:val="0"/>
+                <w:sz w:val="22"/>
+              </w:rPr>
             </w:pPr>
             <w:r>
               <w:rPr>
@@ -13424,7 +13480,7 @@
         </w:tc>
         <w:tc>
           <w:tcPr>
-            <w:tcW w:w="412" w:type="pct"/>
+            <w:tcW w:w="361" w:type="pct"/>
             <w:noWrap/>
             <w:hideMark/>
           </w:tcPr>
@@ -13433,11 +13489,38 @@
               <w:widowControl/>
               <w:jc w:val="center"/>
               <w:cnfStyle w:val="000000100000" w:firstRow="0" w:lastRow="0" w:firstColumn="0" w:lastColumn="0" w:oddVBand="0" w:evenVBand="0" w:oddHBand="1" w:evenHBand="0" w:firstRowFirstColumn="0" w:firstRowLastColumn="0" w:lastRowFirstColumn="0" w:lastRowLastColumn="0"/>
+              <w:rPr>
+                <w:rFonts w:ascii="新細明體" w:eastAsia="新細明體" w:hAnsi="新細明體" w:cs="新細明體"/>
+                <w:kern w:val="0"/>
+                <w:sz w:val="22"/>
+              </w:rPr>
+            </w:pPr>
+            <w:r>
               <w:rPr>
                 <w:rFonts w:ascii="新細明體" w:eastAsia="新細明體" w:hAnsi="新細明體" w:cs="新細明體" w:hint="eastAsia"/>
                 <w:kern w:val="0"/>
                 <w:sz w:val="22"/>
               </w:rPr>
+              <w:t xml:space="preserve">0 </w:t>
+            </w:r>
+          </w:p>
+        </w:tc>
+        <w:tc>
+          <w:tcPr>
+            <w:tcW w:w="523" w:type="pct"/>
+            <w:noWrap/>
+            <w:hideMark/>
+          </w:tcPr>
+          <w:p>
+            <w:pPr>
+              <w:widowControl/>
+              <w:jc w:val="center"/>
+              <w:cnfStyle w:val="000000100000" w:firstRow="0" w:lastRow="0" w:firstColumn="0" w:lastColumn="0" w:oddVBand="0" w:evenVBand="0" w:oddHBand="1" w:evenHBand="0" w:firstRowFirstColumn="0" w:firstRowLastColumn="0" w:lastRowFirstColumn="0" w:lastRowLastColumn="0"/>
+              <w:rPr>
+                <w:rFonts w:ascii="新細明體" w:eastAsia="新細明體" w:hAnsi="新細明體" w:cs="新細明體"/>
+                <w:kern w:val="0"/>
+                <w:sz w:val="22"/>
+              </w:rPr>
             </w:pPr>
             <w:r>
               <w:rPr>
@@ -13451,7 +13534,7 @@
         </w:tc>
         <w:tc>
           <w:tcPr>
-            <w:tcW w:w="457" w:type="pct"/>
+            <w:tcW w:w="527" w:type="pct"/>
             <w:noWrap/>
             <w:hideMark/>
           </w:tcPr>
@@ -13460,11 +13543,38 @@
               <w:widowControl/>
               <w:jc w:val="center"/>
               <w:cnfStyle w:val="000000100000" w:firstRow="0" w:lastRow="0" w:firstColumn="0" w:lastColumn="0" w:oddVBand="0" w:evenVBand="0" w:oddHBand="1" w:evenHBand="0" w:firstRowFirstColumn="0" w:firstRowLastColumn="0" w:lastRowFirstColumn="0" w:lastRowLastColumn="0"/>
+              <w:rPr>
+                <w:rFonts w:ascii="新細明體" w:eastAsia="新細明體" w:hAnsi="新細明體" w:cs="新細明體"/>
+                <w:kern w:val="0"/>
+                <w:sz w:val="22"/>
+              </w:rPr>
+            </w:pPr>
+            <w:r>
               <w:rPr>
                 <w:rFonts w:ascii="新細明體" w:eastAsia="新細明體" w:hAnsi="新細明體" w:cs="新細明體" w:hint="eastAsia"/>
                 <w:kern w:val="0"/>
                 <w:sz w:val="22"/>
               </w:rPr>
+              <w:t xml:space="preserve">0 </w:t>
+            </w:r>
+          </w:p>
+        </w:tc>
+        <w:tc>
+          <w:tcPr>
+            <w:tcW w:w="538" w:type="pct"/>
+            <w:noWrap/>
+            <w:hideMark/>
+          </w:tcPr>
+          <w:p>
+            <w:pPr>
+              <w:widowControl/>
+              <w:jc w:val="center"/>
+              <w:cnfStyle w:val="000000100000" w:firstRow="0" w:lastRow="0" w:firstColumn="0" w:lastColumn="0" w:oddVBand="0" w:evenVBand="0" w:oddHBand="1" w:evenHBand="0" w:firstRowFirstColumn="0" w:firstRowLastColumn="0" w:lastRowFirstColumn="0" w:lastRowLastColumn="0"/>
+              <w:rPr>
+                <w:rFonts w:ascii="新細明體" w:eastAsia="新細明體" w:hAnsi="新細明體" w:cs="新細明體"/>
+                <w:kern w:val="0"/>
+                <w:sz w:val="22"/>
+              </w:rPr>
             </w:pPr>
             <w:r>
               <w:rPr>
@@ -13478,7 +13588,7 @@
         </w:tc>
         <w:tc>
           <w:tcPr>
-            <w:tcW w:w="361" w:type="pct"/>
+            <w:tcW w:w="598" w:type="pct"/>
             <w:noWrap/>
             <w:hideMark/>
           </w:tcPr>
@@ -13487,11 +13597,38 @@
               <w:widowControl/>
               <w:jc w:val="center"/>
               <w:cnfStyle w:val="000000100000" w:firstRow="0" w:lastRow="0" w:firstColumn="0" w:lastColumn="0" w:oddVBand="0" w:evenVBand="0" w:oddHBand="1" w:evenHBand="0" w:firstRowFirstColumn="0" w:firstRowLastColumn="0" w:lastRowFirstColumn="0" w:lastRowLastColumn="0"/>
+              <w:rPr>
+                <w:rFonts w:ascii="新細明體" w:eastAsia="新細明體" w:hAnsi="新細明體" w:cs="新細明體"/>
+                <w:kern w:val="0"/>
+                <w:sz w:val="22"/>
+              </w:rPr>
+            </w:pPr>
+            <w:r>
               <w:rPr>
                 <w:rFonts w:ascii="新細明體" w:eastAsia="新細明體" w:hAnsi="新細明體" w:cs="新細明體" w:hint="eastAsia"/>
                 <w:kern w:val="0"/>
                 <w:sz w:val="22"/>
               </w:rPr>
+              <w:t xml:space="preserve">1 </w:t>
+            </w:r>
+          </w:p>
+        </w:tc>
+        <w:tc>
+          <w:tcPr>
+            <w:tcW w:w="371" w:type="pct"/>
+            <w:noWrap/>
+            <w:hideMark/>
+          </w:tcPr>
+          <w:p>
+            <w:pPr>
+              <w:widowControl/>
+              <w:jc w:val="center"/>
+              <w:cnfStyle w:val="000000100000" w:firstRow="0" w:lastRow="0" w:firstColumn="0" w:lastColumn="0" w:oddVBand="0" w:evenVBand="0" w:oddHBand="1" w:evenHBand="0" w:firstRowFirstColumn="0" w:firstRowLastColumn="0" w:lastRowFirstColumn="0" w:lastRowLastColumn="0"/>
+              <w:rPr>
+                <w:rFonts w:ascii="新細明體" w:eastAsia="新細明體" w:hAnsi="新細明體" w:cs="新細明體"/>
+                <w:kern w:val="0"/>
+                <w:sz w:val="22"/>
+              </w:rPr>
             </w:pPr>
             <w:r>
               <w:rPr>
@@ -13499,61 +13636,7 @@
                 <w:kern w:val="0"/>
                 <w:sz w:val="22"/>
               </w:rPr>
-              <w:t xml:space="preserve">0 </w:t>
-            </w:r>
-          </w:p>
-        </w:tc>
-        <w:tc>
-          <w:tcPr>
-            <w:tcW w:w="523" w:type="pct"/>
-            <w:noWrap/>
-            <w:hideMark/>
-          </w:tcPr>
-          <w:p>
-            <w:pPr>
-              <w:widowControl/>
-              <w:jc w:val="center"/>
-              <w:cnfStyle w:val="000000100000" w:firstRow="0" w:lastRow="0" w:firstColumn="0" w:lastColumn="0" w:oddVBand="0" w:evenVBand="0" w:oddHBand="1" w:evenHBand="0" w:firstRowFirstColumn="0" w:firstRowLastColumn="0" w:lastRowFirstColumn="0" w:lastRowLastColumn="0"/>
-              <w:rPr>
-                <w:rFonts w:ascii="新細明體" w:eastAsia="新細明體" w:hAnsi="新細明體" w:cs="新細明體" w:hint="eastAsia"/>
-                <w:kern w:val="0"/>
-                <w:sz w:val="22"/>
-              </w:rPr>
-            </w:pPr>
-            <w:r>
-              <w:rPr>
-                <w:rFonts w:ascii="新細明體" w:eastAsia="新細明體" w:hAnsi="新細明體" w:cs="新細明體" w:hint="eastAsia"/>
-                <w:kern w:val="0"/>
-                <w:sz w:val="22"/>
-              </w:rPr>
-              <w:t xml:space="preserve">0 </w:t>
-            </w:r>
-          </w:p>
-        </w:tc>
-        <w:tc>
-          <w:tcPr>
-            <w:tcW w:w="527" w:type="pct"/>
-            <w:noWrap/>
-            <w:hideMark/>
-          </w:tcPr>
-          <w:p>
-            <w:pPr>
-              <w:widowControl/>
-              <w:jc w:val="center"/>
-              <w:cnfStyle w:val="000000100000" w:firstRow="0" w:lastRow="0" w:firstColumn="0" w:lastColumn="0" w:oddVBand="0" w:evenVBand="0" w:oddHBand="1" w:evenHBand="0" w:firstRowFirstColumn="0" w:firstRowLastColumn="0" w:lastRowFirstColumn="0" w:lastRowLastColumn="0"/>
-              <w:rPr>
-                <w:rFonts w:ascii="新細明體" w:eastAsia="新細明體" w:hAnsi="新細明體" w:cs="新細明體" w:hint="eastAsia"/>
-                <w:kern w:val="0"/>
-                <w:sz w:val="22"/>
-              </w:rPr>
-            </w:pPr>
-            <w:r>
-              <w:rPr>
-                <w:rFonts w:ascii="新細明體" w:eastAsia="新細明體" w:hAnsi="新細明體" w:cs="新細明體" w:hint="eastAsia"/>
-                <w:kern w:val="0"/>
-                <w:sz w:val="22"/>
-              </w:rPr>
-              <w:t xml:space="preserve">0 </w:t>
+              <w:t xml:space="preserve">1 </w:t>
             </w:r>
           </w:p>
         </w:tc>
@@ -13569,88 +13652,7 @@
               <w:jc w:val="center"/>
               <w:cnfStyle w:val="000000100000" w:firstRow="0" w:lastRow="0" w:firstColumn="0" w:lastColumn="0" w:oddVBand="0" w:evenVBand="0" w:oddHBand="1" w:evenHBand="0" w:firstRowFirstColumn="0" w:firstRowLastColumn="0" w:lastRowFirstColumn="0" w:lastRowLastColumn="0"/>
               <w:rPr>
-                <w:rFonts w:ascii="新細明體" w:eastAsia="新細明體" w:hAnsi="新細明體" w:cs="新細明體" w:hint="eastAsia"/>
-                <w:kern w:val="0"/>
-                <w:sz w:val="22"/>
-              </w:rPr>
-            </w:pPr>
-            <w:r>
-              <w:rPr>
-                <w:rFonts w:ascii="新細明體" w:eastAsia="新細明體" w:hAnsi="新細明體" w:cs="新細明體" w:hint="eastAsia"/>
-                <w:kern w:val="0"/>
-                <w:sz w:val="22"/>
-              </w:rPr>
-              <w:t xml:space="preserve">0 </w:t>
-            </w:r>
-          </w:p>
-        </w:tc>
-        <w:tc>
-          <w:tcPr>
-            <w:tcW w:w="598" w:type="pct"/>
-            <w:noWrap/>
-            <w:hideMark/>
-          </w:tcPr>
-          <w:p>
-            <w:pPr>
-              <w:widowControl/>
-              <w:jc w:val="center"/>
-              <w:cnfStyle w:val="000000100000" w:firstRow="0" w:lastRow="0" w:firstColumn="0" w:lastColumn="0" w:oddVBand="0" w:evenVBand="0" w:oddHBand="1" w:evenHBand="0" w:firstRowFirstColumn="0" w:firstRowLastColumn="0" w:lastRowFirstColumn="0" w:lastRowLastColumn="0"/>
-              <w:rPr>
-                <w:rFonts w:ascii="新細明體" w:eastAsia="新細明體" w:hAnsi="新細明體" w:cs="新細明體" w:hint="eastAsia"/>
-                <w:kern w:val="0"/>
-                <w:sz w:val="22"/>
-              </w:rPr>
-            </w:pPr>
-            <w:r>
-              <w:rPr>
-                <w:rFonts w:ascii="新細明體" w:eastAsia="新細明體" w:hAnsi="新細明體" w:cs="新細明體" w:hint="eastAsia"/>
-                <w:kern w:val="0"/>
-                <w:sz w:val="22"/>
-              </w:rPr>
-              <w:t xml:space="preserve">1 </w:t>
-            </w:r>
-          </w:p>
-        </w:tc>
-        <w:tc>
-          <w:tcPr>
-            <w:tcW w:w="371" w:type="pct"/>
-            <w:noWrap/>
-            <w:hideMark/>
-          </w:tcPr>
-          <w:p>
-            <w:pPr>
-              <w:widowControl/>
-              <w:jc w:val="center"/>
-              <w:cnfStyle w:val="000000100000" w:firstRow="0" w:lastRow="0" w:firstColumn="0" w:lastColumn="0" w:oddVBand="0" w:evenVBand="0" w:oddHBand="1" w:evenHBand="0" w:firstRowFirstColumn="0" w:firstRowLastColumn="0" w:lastRowFirstColumn="0" w:lastRowLastColumn="0"/>
-              <w:rPr>
-                <w:rFonts w:ascii="新細明體" w:eastAsia="新細明體" w:hAnsi="新細明體" w:cs="新細明體" w:hint="eastAsia"/>
-                <w:kern w:val="0"/>
-                <w:sz w:val="22"/>
-              </w:rPr>
-            </w:pPr>
-            <w:r>
-              <w:rPr>
-                <w:rFonts w:ascii="新細明體" w:eastAsia="新細明體" w:hAnsi="新細明體" w:cs="新細明體" w:hint="eastAsia"/>
-                <w:kern w:val="0"/>
-                <w:sz w:val="22"/>
-              </w:rPr>
-              <w:t xml:space="preserve">1 </w:t>
-            </w:r>
-          </w:p>
-        </w:tc>
-        <w:tc>
-          <w:tcPr>
-            <w:tcW w:w="538" w:type="pct"/>
-            <w:noWrap/>
-            <w:hideMark/>
-          </w:tcPr>
-          <w:p>
-            <w:pPr>
-              <w:widowControl/>
-              <w:jc w:val="center"/>
-              <w:cnfStyle w:val="000000100000" w:firstRow="0" w:lastRow="0" w:firstColumn="0" w:lastColumn="0" w:oddVBand="0" w:evenVBand="0" w:oddHBand="1" w:evenHBand="0" w:firstRowFirstColumn="0" w:firstRowLastColumn="0" w:lastRowFirstColumn="0" w:lastRowLastColumn="0"/>
-              <w:rPr>
-                <w:rFonts w:ascii="新細明體" w:eastAsia="新細明體" w:hAnsi="新細明體" w:cs="新細明體" w:hint="eastAsia"/>
+                <w:rFonts w:ascii="新細明體" w:eastAsia="新細明體" w:hAnsi="新細明體" w:cs="新細明體"/>
                 <w:kern w:val="0"/>
                 <w:sz w:val="22"/>
               </w:rPr>
@@ -13682,10 +13684,37 @@
               <w:widowControl/>
               <w:jc w:val="center"/>
               <w:rPr>
+                <w:rFonts w:ascii="新細明體" w:eastAsia="新細明體" w:hAnsi="新細明體" w:cs="新細明體"/>
+                <w:kern w:val="0"/>
+                <w:sz w:val="22"/>
+              </w:rPr>
+            </w:pPr>
+            <w:r>
+              <w:rPr>
                 <w:rFonts w:ascii="新細明體" w:eastAsia="新細明體" w:hAnsi="新細明體" w:cs="新細明體" w:hint="eastAsia"/>
                 <w:kern w:val="0"/>
                 <w:sz w:val="22"/>
               </w:rPr>
+              <w:t>陳于瑞</w:t>
+            </w:r>
+          </w:p>
+        </w:tc>
+        <w:tc>
+          <w:tcPr>
+            <w:tcW w:w="281" w:type="pct"/>
+            <w:noWrap/>
+            <w:hideMark/>
+          </w:tcPr>
+          <w:p>
+            <w:pPr>
+              <w:widowControl/>
+              <w:jc w:val="center"/>
+              <w:cnfStyle w:val="000000000000" w:firstRow="0" w:lastRow="0" w:firstColumn="0" w:lastColumn="0" w:oddVBand="0" w:evenVBand="0" w:oddHBand="0" w:evenHBand="0" w:firstRowFirstColumn="0" w:firstRowLastColumn="0" w:lastRowFirstColumn="0" w:lastRowLastColumn="0"/>
+              <w:rPr>
+                <w:rFonts w:ascii="新細明體" w:eastAsia="新細明體" w:hAnsi="新細明體" w:cs="新細明體"/>
+                <w:kern w:val="0"/>
+                <w:sz w:val="22"/>
+              </w:rPr>
             </w:pPr>
             <w:r>
               <w:rPr>
@@ -13693,13 +13722,13 @@
                 <w:kern w:val="0"/>
                 <w:sz w:val="22"/>
               </w:rPr>
-              <w:t>陳于瑞</w:t>
-            </w:r>
-          </w:p>
-        </w:tc>
-        <w:tc>
-          <w:tcPr>
-            <w:tcW w:w="281" w:type="pct"/>
+              <w:t xml:space="preserve">0 </w:t>
+            </w:r>
+          </w:p>
+        </w:tc>
+        <w:tc>
+          <w:tcPr>
+            <w:tcW w:w="412" w:type="pct"/>
             <w:noWrap/>
             <w:hideMark/>
           </w:tcPr>
@@ -13708,11 +13737,38 @@
               <w:widowControl/>
               <w:jc w:val="center"/>
               <w:cnfStyle w:val="000000000000" w:firstRow="0" w:lastRow="0" w:firstColumn="0" w:lastColumn="0" w:oddVBand="0" w:evenVBand="0" w:oddHBand="0" w:evenHBand="0" w:firstRowFirstColumn="0" w:firstRowLastColumn="0" w:lastRowFirstColumn="0" w:lastRowLastColumn="0"/>
+              <w:rPr>
+                <w:rFonts w:ascii="新細明體" w:eastAsia="新細明體" w:hAnsi="新細明體" w:cs="新細明體"/>
+                <w:kern w:val="0"/>
+                <w:sz w:val="22"/>
+              </w:rPr>
+            </w:pPr>
+            <w:r>
               <w:rPr>
                 <w:rFonts w:ascii="新細明體" w:eastAsia="新細明體" w:hAnsi="新細明體" w:cs="新細明體" w:hint="eastAsia"/>
                 <w:kern w:val="0"/>
                 <w:sz w:val="22"/>
               </w:rPr>
+              <w:t xml:space="preserve">0 </w:t>
+            </w:r>
+          </w:p>
+        </w:tc>
+        <w:tc>
+          <w:tcPr>
+            <w:tcW w:w="457" w:type="pct"/>
+            <w:noWrap/>
+            <w:hideMark/>
+          </w:tcPr>
+          <w:p>
+            <w:pPr>
+              <w:widowControl/>
+              <w:jc w:val="center"/>
+              <w:cnfStyle w:val="000000000000" w:firstRow="0" w:lastRow="0" w:firstColumn="0" w:lastColumn="0" w:oddVBand="0" w:evenVBand="0" w:oddHBand="0" w:evenHBand="0" w:firstRowFirstColumn="0" w:firstRowLastColumn="0" w:lastRowFirstColumn="0" w:lastRowLastColumn="0"/>
+              <w:rPr>
+                <w:rFonts w:ascii="新細明體" w:eastAsia="新細明體" w:hAnsi="新細明體" w:cs="新細明體"/>
+                <w:kern w:val="0"/>
+                <w:sz w:val="22"/>
+              </w:rPr>
             </w:pPr>
             <w:r>
               <w:rPr>
@@ -13726,7 +13782,7 @@
         </w:tc>
         <w:tc>
           <w:tcPr>
-            <w:tcW w:w="412" w:type="pct"/>
+            <w:tcW w:w="361" w:type="pct"/>
             <w:noWrap/>
             <w:hideMark/>
           </w:tcPr>
@@ -13735,11 +13791,38 @@
               <w:widowControl/>
               <w:jc w:val="center"/>
               <w:cnfStyle w:val="000000000000" w:firstRow="0" w:lastRow="0" w:firstColumn="0" w:lastColumn="0" w:oddVBand="0" w:evenVBand="0" w:oddHBand="0" w:evenHBand="0" w:firstRowFirstColumn="0" w:firstRowLastColumn="0" w:lastRowFirstColumn="0" w:lastRowLastColumn="0"/>
+              <w:rPr>
+                <w:rFonts w:ascii="新細明體" w:eastAsia="新細明體" w:hAnsi="新細明體" w:cs="新細明體"/>
+                <w:kern w:val="0"/>
+                <w:sz w:val="22"/>
+              </w:rPr>
+            </w:pPr>
+            <w:r>
               <w:rPr>
                 <w:rFonts w:ascii="新細明體" w:eastAsia="新細明體" w:hAnsi="新細明體" w:cs="新細明體" w:hint="eastAsia"/>
                 <w:kern w:val="0"/>
                 <w:sz w:val="22"/>
               </w:rPr>
+              <w:t xml:space="preserve">0 </w:t>
+            </w:r>
+          </w:p>
+        </w:tc>
+        <w:tc>
+          <w:tcPr>
+            <w:tcW w:w="523" w:type="pct"/>
+            <w:noWrap/>
+            <w:hideMark/>
+          </w:tcPr>
+          <w:p>
+            <w:pPr>
+              <w:widowControl/>
+              <w:jc w:val="center"/>
+              <w:cnfStyle w:val="000000000000" w:firstRow="0" w:lastRow="0" w:firstColumn="0" w:lastColumn="0" w:oddVBand="0" w:evenVBand="0" w:oddHBand="0" w:evenHBand="0" w:firstRowFirstColumn="0" w:firstRowLastColumn="0" w:lastRowFirstColumn="0" w:lastRowLastColumn="0"/>
+              <w:rPr>
+                <w:rFonts w:ascii="新細明體" w:eastAsia="新細明體" w:hAnsi="新細明體" w:cs="新細明體"/>
+                <w:kern w:val="0"/>
+                <w:sz w:val="22"/>
+              </w:rPr>
             </w:pPr>
             <w:r>
               <w:rPr>
@@ -13753,7 +13836,7 @@
         </w:tc>
         <w:tc>
           <w:tcPr>
-            <w:tcW w:w="457" w:type="pct"/>
+            <w:tcW w:w="527" w:type="pct"/>
             <w:noWrap/>
             <w:hideMark/>
           </w:tcPr>
@@ -13762,11 +13845,38 @@
               <w:widowControl/>
               <w:jc w:val="center"/>
               <w:cnfStyle w:val="000000000000" w:firstRow="0" w:lastRow="0" w:firstColumn="0" w:lastColumn="0" w:oddVBand="0" w:evenVBand="0" w:oddHBand="0" w:evenHBand="0" w:firstRowFirstColumn="0" w:firstRowLastColumn="0" w:lastRowFirstColumn="0" w:lastRowLastColumn="0"/>
+              <w:rPr>
+                <w:rFonts w:ascii="新細明體" w:eastAsia="新細明體" w:hAnsi="新細明體" w:cs="新細明體"/>
+                <w:kern w:val="0"/>
+                <w:sz w:val="22"/>
+              </w:rPr>
+            </w:pPr>
+            <w:r>
               <w:rPr>
                 <w:rFonts w:ascii="新細明體" w:eastAsia="新細明體" w:hAnsi="新細明體" w:cs="新細明體" w:hint="eastAsia"/>
                 <w:kern w:val="0"/>
                 <w:sz w:val="22"/>
               </w:rPr>
+              <w:t xml:space="preserve">0 </w:t>
+            </w:r>
+          </w:p>
+        </w:tc>
+        <w:tc>
+          <w:tcPr>
+            <w:tcW w:w="538" w:type="pct"/>
+            <w:noWrap/>
+            <w:hideMark/>
+          </w:tcPr>
+          <w:p>
+            <w:pPr>
+              <w:widowControl/>
+              <w:jc w:val="center"/>
+              <w:cnfStyle w:val="000000000000" w:firstRow="0" w:lastRow="0" w:firstColumn="0" w:lastColumn="0" w:oddVBand="0" w:evenVBand="0" w:oddHBand="0" w:evenHBand="0" w:firstRowFirstColumn="0" w:firstRowLastColumn="0" w:lastRowFirstColumn="0" w:lastRowLastColumn="0"/>
+              <w:rPr>
+                <w:rFonts w:ascii="新細明體" w:eastAsia="新細明體" w:hAnsi="新細明體" w:cs="新細明體"/>
+                <w:kern w:val="0"/>
+                <w:sz w:val="22"/>
+              </w:rPr>
             </w:pPr>
             <w:r>
               <w:rPr>
@@ -13780,7 +13890,7 @@
         </w:tc>
         <w:tc>
           <w:tcPr>
-            <w:tcW w:w="361" w:type="pct"/>
+            <w:tcW w:w="598" w:type="pct"/>
             <w:noWrap/>
             <w:hideMark/>
           </w:tcPr>
@@ -13789,11 +13899,38 @@
               <w:widowControl/>
               <w:jc w:val="center"/>
               <w:cnfStyle w:val="000000000000" w:firstRow="0" w:lastRow="0" w:firstColumn="0" w:lastColumn="0" w:oddVBand="0" w:evenVBand="0" w:oddHBand="0" w:evenHBand="0" w:firstRowFirstColumn="0" w:firstRowLastColumn="0" w:lastRowFirstColumn="0" w:lastRowLastColumn="0"/>
+              <w:rPr>
+                <w:rFonts w:ascii="新細明體" w:eastAsia="新細明體" w:hAnsi="新細明體" w:cs="新細明體"/>
+                <w:kern w:val="0"/>
+                <w:sz w:val="22"/>
+              </w:rPr>
+            </w:pPr>
+            <w:r>
               <w:rPr>
                 <w:rFonts w:ascii="新細明體" w:eastAsia="新細明體" w:hAnsi="新細明體" w:cs="新細明體" w:hint="eastAsia"/>
                 <w:kern w:val="0"/>
                 <w:sz w:val="22"/>
               </w:rPr>
+              <w:t xml:space="preserve">0 </w:t>
+            </w:r>
+          </w:p>
+        </w:tc>
+        <w:tc>
+          <w:tcPr>
+            <w:tcW w:w="371" w:type="pct"/>
+            <w:noWrap/>
+            <w:hideMark/>
+          </w:tcPr>
+          <w:p>
+            <w:pPr>
+              <w:widowControl/>
+              <w:jc w:val="center"/>
+              <w:cnfStyle w:val="000000000000" w:firstRow="0" w:lastRow="0" w:firstColumn="0" w:lastColumn="0" w:oddVBand="0" w:evenVBand="0" w:oddHBand="0" w:evenHBand="0" w:firstRowFirstColumn="0" w:firstRowLastColumn="0" w:lastRowFirstColumn="0" w:lastRowLastColumn="0"/>
+              <w:rPr>
+                <w:rFonts w:ascii="新細明體" w:eastAsia="新細明體" w:hAnsi="新細明體" w:cs="新細明體"/>
+                <w:kern w:val="0"/>
+                <w:sz w:val="22"/>
+              </w:rPr>
             </w:pPr>
             <w:r>
               <w:rPr>
@@ -13807,60 +13944,6 @@
         </w:tc>
         <w:tc>
           <w:tcPr>
-            <w:tcW w:w="523" w:type="pct"/>
-            <w:noWrap/>
-            <w:hideMark/>
-          </w:tcPr>
-          <w:p>
-            <w:pPr>
-              <w:widowControl/>
-              <w:jc w:val="center"/>
-              <w:cnfStyle w:val="000000000000" w:firstRow="0" w:lastRow="0" w:firstColumn="0" w:lastColumn="0" w:oddVBand="0" w:evenVBand="0" w:oddHBand="0" w:evenHBand="0" w:firstRowFirstColumn="0" w:firstRowLastColumn="0" w:lastRowFirstColumn="0" w:lastRowLastColumn="0"/>
-              <w:rPr>
-                <w:rFonts w:ascii="新細明體" w:eastAsia="新細明體" w:hAnsi="新細明體" w:cs="新細明體" w:hint="eastAsia"/>
-                <w:kern w:val="0"/>
-                <w:sz w:val="22"/>
-              </w:rPr>
-            </w:pPr>
-            <w:r>
-              <w:rPr>
-                <w:rFonts w:ascii="新細明體" w:eastAsia="新細明體" w:hAnsi="新細明體" w:cs="新細明體" w:hint="eastAsia"/>
-                <w:kern w:val="0"/>
-                <w:sz w:val="22"/>
-              </w:rPr>
-              <w:t xml:space="preserve">0 </w:t>
-            </w:r>
-          </w:p>
-        </w:tc>
-        <w:tc>
-          <w:tcPr>
-            <w:tcW w:w="527" w:type="pct"/>
-            <w:noWrap/>
-            <w:hideMark/>
-          </w:tcPr>
-          <w:p>
-            <w:pPr>
-              <w:widowControl/>
-              <w:jc w:val="center"/>
-              <w:cnfStyle w:val="000000000000" w:firstRow="0" w:lastRow="0" w:firstColumn="0" w:lastColumn="0" w:oddVBand="0" w:evenVBand="0" w:oddHBand="0" w:evenHBand="0" w:firstRowFirstColumn="0" w:firstRowLastColumn="0" w:lastRowFirstColumn="0" w:lastRowLastColumn="0"/>
-              <w:rPr>
-                <w:rFonts w:ascii="新細明體" w:eastAsia="新細明體" w:hAnsi="新細明體" w:cs="新細明體" w:hint="eastAsia"/>
-                <w:kern w:val="0"/>
-                <w:sz w:val="22"/>
-              </w:rPr>
-            </w:pPr>
-            <w:r>
-              <w:rPr>
-                <w:rFonts w:ascii="新細明體" w:eastAsia="新細明體" w:hAnsi="新細明體" w:cs="新細明體" w:hint="eastAsia"/>
-                <w:kern w:val="0"/>
-                <w:sz w:val="22"/>
-              </w:rPr>
-              <w:t xml:space="preserve">0 </w:t>
-            </w:r>
-          </w:p>
-        </w:tc>
-        <w:tc>
-          <w:tcPr>
             <w:tcW w:w="538" w:type="pct"/>
             <w:noWrap/>
             <w:hideMark/>
@@ -13871,88 +13954,7 @@
               <w:jc w:val="center"/>
               <w:cnfStyle w:val="000000000000" w:firstRow="0" w:lastRow="0" w:firstColumn="0" w:lastColumn="0" w:oddVBand="0" w:evenVBand="0" w:oddHBand="0" w:evenHBand="0" w:firstRowFirstColumn="0" w:firstRowLastColumn="0" w:lastRowFirstColumn="0" w:lastRowLastColumn="0"/>
               <w:rPr>
-                <w:rFonts w:ascii="新細明體" w:eastAsia="新細明體" w:hAnsi="新細明體" w:cs="新細明體" w:hint="eastAsia"/>
-                <w:kern w:val="0"/>
-                <w:sz w:val="22"/>
-              </w:rPr>
-            </w:pPr>
-            <w:r>
-              <w:rPr>
-                <w:rFonts w:ascii="新細明體" w:eastAsia="新細明體" w:hAnsi="新細明體" w:cs="新細明體" w:hint="eastAsia"/>
-                <w:kern w:val="0"/>
-                <w:sz w:val="22"/>
-              </w:rPr>
-              <w:t xml:space="preserve">0 </w:t>
-            </w:r>
-          </w:p>
-        </w:tc>
-        <w:tc>
-          <w:tcPr>
-            <w:tcW w:w="598" w:type="pct"/>
-            <w:noWrap/>
-            <w:hideMark/>
-          </w:tcPr>
-          <w:p>
-            <w:pPr>
-              <w:widowControl/>
-              <w:jc w:val="center"/>
-              <w:cnfStyle w:val="000000000000" w:firstRow="0" w:lastRow="0" w:firstColumn="0" w:lastColumn="0" w:oddVBand="0" w:evenVBand="0" w:oddHBand="0" w:evenHBand="0" w:firstRowFirstColumn="0" w:firstRowLastColumn="0" w:lastRowFirstColumn="0" w:lastRowLastColumn="0"/>
-              <w:rPr>
-                <w:rFonts w:ascii="新細明體" w:eastAsia="新細明體" w:hAnsi="新細明體" w:cs="新細明體" w:hint="eastAsia"/>
-                <w:kern w:val="0"/>
-                <w:sz w:val="22"/>
-              </w:rPr>
-            </w:pPr>
-            <w:r>
-              <w:rPr>
-                <w:rFonts w:ascii="新細明體" w:eastAsia="新細明體" w:hAnsi="新細明體" w:cs="新細明體" w:hint="eastAsia"/>
-                <w:kern w:val="0"/>
-                <w:sz w:val="22"/>
-              </w:rPr>
-              <w:t xml:space="preserve">0 </w:t>
-            </w:r>
-          </w:p>
-        </w:tc>
-        <w:tc>
-          <w:tcPr>
-            <w:tcW w:w="371" w:type="pct"/>
-            <w:noWrap/>
-            <w:hideMark/>
-          </w:tcPr>
-          <w:p>
-            <w:pPr>
-              <w:widowControl/>
-              <w:jc w:val="center"/>
-              <w:cnfStyle w:val="000000000000" w:firstRow="0" w:lastRow="0" w:firstColumn="0" w:lastColumn="0" w:oddVBand="0" w:evenVBand="0" w:oddHBand="0" w:evenHBand="0" w:firstRowFirstColumn="0" w:firstRowLastColumn="0" w:lastRowFirstColumn="0" w:lastRowLastColumn="0"/>
-              <w:rPr>
-                <w:rFonts w:ascii="新細明體" w:eastAsia="新細明體" w:hAnsi="新細明體" w:cs="新細明體" w:hint="eastAsia"/>
-                <w:kern w:val="0"/>
-                <w:sz w:val="22"/>
-              </w:rPr>
-            </w:pPr>
-            <w:r>
-              <w:rPr>
-                <w:rFonts w:ascii="新細明體" w:eastAsia="新細明體" w:hAnsi="新細明體" w:cs="新細明體" w:hint="eastAsia"/>
-                <w:kern w:val="0"/>
-                <w:sz w:val="22"/>
-              </w:rPr>
-              <w:t xml:space="preserve">0 </w:t>
-            </w:r>
-          </w:p>
-        </w:tc>
-        <w:tc>
-          <w:tcPr>
-            <w:tcW w:w="538" w:type="pct"/>
-            <w:noWrap/>
-            <w:hideMark/>
-          </w:tcPr>
-          <w:p>
-            <w:pPr>
-              <w:widowControl/>
-              <w:jc w:val="center"/>
-              <w:cnfStyle w:val="000000000000" w:firstRow="0" w:lastRow="0" w:firstColumn="0" w:lastColumn="0" w:oddVBand="0" w:evenVBand="0" w:oddHBand="0" w:evenHBand="0" w:firstRowFirstColumn="0" w:firstRowLastColumn="0" w:lastRowFirstColumn="0" w:lastRowLastColumn="0"/>
-              <w:rPr>
-                <w:rFonts w:ascii="新細明體" w:eastAsia="新細明體" w:hAnsi="新細明體" w:cs="新細明體" w:hint="eastAsia"/>
+                <w:rFonts w:ascii="新細明體" w:eastAsia="新細明體" w:hAnsi="新細明體" w:cs="新細明體"/>
                 <w:kern w:val="0"/>
                 <w:sz w:val="22"/>
               </w:rPr>
@@ -13972,13 +13974,11 @@
     <w:p>
       <w:pPr>
         <w:rPr>
-          <w:rFonts w:ascii="Arial" w:eastAsia="標楷體" w:hAnsi="Arial" w:cs="Arial" w:hint="eastAsia"/>
+          <w:rFonts w:ascii="Arial" w:eastAsia="標楷體" w:hAnsi="Arial" w:cs="Arial"/>
           <w:sz w:val="28"/>
           <w:szCs w:val="28"/>
         </w:rPr>
       </w:pPr>
-      <w:bookmarkStart w:id="0" w:name="_GoBack"/>
-      <w:bookmarkEnd w:id="0"/>
     </w:p>
     <w:sectPr>
       <w:pgSz w:w="16838" w:h="11906" w:orient="landscape"/>
@@ -16579,7 +16579,7 @@
 </file>
 
 <file path=customXml/itemProps1.xml><?xml version="1.0" encoding="utf-8"?>
-<ds:datastoreItem xmlns:ds="http://schemas.openxmlformats.org/officeDocument/2006/customXml" ds:itemID="{130A59F2-E337-4EA7-988D-B03E55C03148}">
+<ds:datastoreItem xmlns:ds="http://schemas.openxmlformats.org/officeDocument/2006/customXml" ds:itemID="{3E3306C5-19D6-4D68-A554-49EB38556B54}">
   <ds:schemaRefs>
     <ds:schemaRef ds:uri="http://schemas.openxmlformats.org/officeDocument/2006/bibliography"/>
   </ds:schemaRefs>

--- a/document/資料庫系統期末專題報告.docx
+++ b/document/資料庫系統期末專題報告.docx
@@ -280,6 +280,7 @@
         <w:jc w:val="center"/>
         <w:rPr>
           <w:rFonts w:ascii="Arial" w:eastAsia="標楷體" w:hAnsi="Arial" w:cs="Arial"/>
+          <w:strike/>
           <w:sz w:val="32"/>
           <w:szCs w:val="32"/>
         </w:rPr>
@@ -287,6 +288,7 @@
       <w:r>
         <w:rPr>
           <w:rFonts w:ascii="Arial" w:eastAsia="標楷體" w:hAnsi="Arial" w:cs="Arial"/>
+          <w:strike/>
           <w:sz w:val="32"/>
           <w:szCs w:val="32"/>
         </w:rPr>
@@ -295,10 +297,37 @@
       <w:r>
         <w:rPr>
           <w:rFonts w:ascii="Arial" w:eastAsia="標楷體" w:hAnsi="Arial" w:cs="Arial"/>
+          <w:strike/>
           <w:sz w:val="32"/>
           <w:szCs w:val="32"/>
         </w:rPr>
         <w:t>陳于瑞</w:t>
+      </w:r>
+      <w:r>
+        <w:rPr>
+          <w:rFonts w:ascii="Arial" w:eastAsia="標楷體" w:hAnsi="Arial" w:cs="Arial" w:hint="eastAsia"/>
+          <w:sz w:val="32"/>
+          <w:szCs w:val="32"/>
+        </w:rPr>
+        <w:t>(</w:t>
+      </w:r>
+      <w:proofErr w:type="gramStart"/>
+      <w:r>
+        <w:rPr>
+          <w:rFonts w:ascii="Arial" w:eastAsia="標楷體" w:hAnsi="Arial" w:cs="Arial" w:hint="eastAsia"/>
+          <w:sz w:val="32"/>
+          <w:szCs w:val="32"/>
+        </w:rPr>
+        <w:t>已退組</w:t>
+      </w:r>
+      <w:proofErr w:type="gramEnd"/>
+      <w:r>
+        <w:rPr>
+          <w:rFonts w:ascii="Arial" w:eastAsia="標楷體" w:hAnsi="Arial" w:cs="Arial" w:hint="eastAsia"/>
+          <w:sz w:val="32"/>
+          <w:szCs w:val="32"/>
+        </w:rPr>
+        <w:t>)</w:t>
       </w:r>
     </w:p>
     <w:p>
@@ -11250,7 +11279,7 @@
         <w:tc>
           <w:tcPr>
             <w:tcW w:w="270" w:type="pct"/>
-            <w:shd w:val="clear" w:color="auto" w:fill="AEAAAA" w:themeFill="background2" w:themeFillShade="BF"/>
+            <w:shd w:val="clear" w:color="auto" w:fill="auto"/>
             <w:vAlign w:val="center"/>
           </w:tcPr>
           <w:p>
@@ -11798,23 +11827,23 @@
                 <w:szCs w:val="24"/>
               </w:rPr>
             </w:pPr>
+          </w:p>
+        </w:tc>
+        <w:tc>
+          <w:tcPr>
+            <w:tcW w:w="270" w:type="pct"/>
+            <w:vAlign w:val="center"/>
+          </w:tcPr>
+          <w:p>
+            <w:pPr>
+              <w:jc w:val="center"/>
+              <w:rPr>
+                <w:rFonts w:ascii="Arial" w:eastAsia="標楷體" w:hAnsi="Arial" w:cs="Arial"/>
+                <w:szCs w:val="24"/>
+              </w:rPr>
+            </w:pPr>
             <w:bookmarkStart w:id="0" w:name="_GoBack"/>
             <w:bookmarkEnd w:id="0"/>
-          </w:p>
-        </w:tc>
-        <w:tc>
-          <w:tcPr>
-            <w:tcW w:w="270" w:type="pct"/>
-            <w:vAlign w:val="center"/>
-          </w:tcPr>
-          <w:p>
-            <w:pPr>
-              <w:jc w:val="center"/>
-              <w:rPr>
-                <w:rFonts w:ascii="Arial" w:eastAsia="標楷體" w:hAnsi="Arial" w:cs="Arial"/>
-                <w:szCs w:val="24"/>
-              </w:rPr>
-            </w:pPr>
           </w:p>
         </w:tc>
         <w:tc>
@@ -12062,7 +12091,7 @@
         <w:tc>
           <w:tcPr>
             <w:tcW w:w="270" w:type="pct"/>
-            <w:shd w:val="clear" w:color="auto" w:fill="AEAAAA" w:themeFill="background2" w:themeFillShade="BF"/>
+            <w:shd w:val="clear" w:color="auto" w:fill="auto"/>
             <w:vAlign w:val="center"/>
           </w:tcPr>
           <w:p>
@@ -16579,7 +16608,7 @@
 </file>
 
 <file path=customXml/itemProps1.xml><?xml version="1.0" encoding="utf-8"?>
-<ds:datastoreItem xmlns:ds="http://schemas.openxmlformats.org/officeDocument/2006/customXml" ds:itemID="{3E3306C5-19D6-4D68-A554-49EB38556B54}">
+<ds:datastoreItem xmlns:ds="http://schemas.openxmlformats.org/officeDocument/2006/customXml" ds:itemID="{F7FF4714-78FF-4B3B-B694-A1349172304E}">
   <ds:schemaRefs>
     <ds:schemaRef ds:uri="http://schemas.openxmlformats.org/officeDocument/2006/bibliography"/>
   </ds:schemaRefs>

--- a/document/資料庫系統期末專題報告.docx
+++ b/document/資料庫系統期末專題報告.docx
@@ -273,6 +273,8 @@
         </w:rPr>
         <w:t>陳弘恩</w:t>
       </w:r>
+      <w:bookmarkStart w:id="0" w:name="_GoBack"/>
+      <w:bookmarkEnd w:id="0"/>
     </w:p>
     <w:p>
       <w:pPr>
@@ -280,7 +282,6 @@
         <w:jc w:val="center"/>
         <w:rPr>
           <w:rFonts w:ascii="Arial" w:eastAsia="標楷體" w:hAnsi="Arial" w:cs="Arial"/>
-          <w:strike/>
           <w:sz w:val="32"/>
           <w:szCs w:val="32"/>
         </w:rPr>
@@ -288,7 +289,6 @@
       <w:r>
         <w:rPr>
           <w:rFonts w:ascii="Arial" w:eastAsia="標楷體" w:hAnsi="Arial" w:cs="Arial"/>
-          <w:strike/>
           <w:sz w:val="32"/>
           <w:szCs w:val="32"/>
         </w:rPr>
@@ -297,37 +297,10 @@
       <w:r>
         <w:rPr>
           <w:rFonts w:ascii="Arial" w:eastAsia="標楷體" w:hAnsi="Arial" w:cs="Arial"/>
-          <w:strike/>
           <w:sz w:val="32"/>
           <w:szCs w:val="32"/>
         </w:rPr>
         <w:t>陳于瑞</w:t>
-      </w:r>
-      <w:r>
-        <w:rPr>
-          <w:rFonts w:ascii="Arial" w:eastAsia="標楷體" w:hAnsi="Arial" w:cs="Arial" w:hint="eastAsia"/>
-          <w:sz w:val="32"/>
-          <w:szCs w:val="32"/>
-        </w:rPr>
-        <w:t>(</w:t>
-      </w:r>
-      <w:proofErr w:type="gramStart"/>
-      <w:r>
-        <w:rPr>
-          <w:rFonts w:ascii="Arial" w:eastAsia="標楷體" w:hAnsi="Arial" w:cs="Arial" w:hint="eastAsia"/>
-          <w:sz w:val="32"/>
-          <w:szCs w:val="32"/>
-        </w:rPr>
-        <w:t>已退組</w:t>
-      </w:r>
-      <w:proofErr w:type="gramEnd"/>
-      <w:r>
-        <w:rPr>
-          <w:rFonts w:ascii="Arial" w:eastAsia="標楷體" w:hAnsi="Arial" w:cs="Arial" w:hint="eastAsia"/>
-          <w:sz w:val="32"/>
-          <w:szCs w:val="32"/>
-        </w:rPr>
-        <w:t>)</w:t>
       </w:r>
     </w:p>
     <w:p>
@@ -11842,8 +11815,6 @@
                 <w:szCs w:val="24"/>
               </w:rPr>
             </w:pPr>
-            <w:bookmarkStart w:id="0" w:name="_GoBack"/>
-            <w:bookmarkEnd w:id="0"/>
           </w:p>
         </w:tc>
         <w:tc>
@@ -16608,7 +16579,7 @@
 </file>
 
 <file path=customXml/itemProps1.xml><?xml version="1.0" encoding="utf-8"?>
-<ds:datastoreItem xmlns:ds="http://schemas.openxmlformats.org/officeDocument/2006/customXml" ds:itemID="{F7FF4714-78FF-4B3B-B694-A1349172304E}">
+<ds:datastoreItem xmlns:ds="http://schemas.openxmlformats.org/officeDocument/2006/customXml" ds:itemID="{9CF3535D-12D5-4D26-9988-CC48B34C5268}">
   <ds:schemaRefs>
     <ds:schemaRef ds:uri="http://schemas.openxmlformats.org/officeDocument/2006/bibliography"/>
   </ds:schemaRefs>

--- a/document/資料庫系統期末專題報告.docx
+++ b/document/資料庫系統期末專題報告.docx
@@ -309,14 +309,12 @@
           <w:szCs w:val="32"/>
         </w:rPr>
       </w:pPr>
-      <w:bookmarkStart w:id="0" w:name="_GoBack"/>
-      <w:bookmarkEnd w:id="0"/>
     </w:p>
     <w:p>
       <w:pPr>
         <w:jc w:val="center"/>
         <w:rPr>
-          <w:rFonts w:ascii="Arial" w:eastAsia="標楷體" w:hAnsi="Arial" w:cs="Arial" w:hint="eastAsia"/>
+          <w:rFonts w:ascii="Arial" w:eastAsia="標楷體" w:hAnsi="Arial" w:cs="Arial"/>
           <w:sz w:val="32"/>
           <w:szCs w:val="32"/>
         </w:rPr>
@@ -16910,6 +16908,8 @@
         </w:rPr>
         <w:t>證明</w:t>
       </w:r>
+      <w:bookmarkStart w:id="0" w:name="_GoBack"/>
+      <w:bookmarkEnd w:id="0"/>
       <w:r>
         <w:rPr>
           <w:rFonts w:ascii="Arial" w:eastAsia="標楷體" w:hAnsi="Arial" w:cs="Arial"/>
@@ -17168,10 +17168,43 @@
           <w:sz w:val="28"/>
           <w:szCs w:val="28"/>
         </w:rPr>
+        <w:fldChar w:fldCharType="begin"/>
+      </w:r>
+      <w:r>
+        <w:rPr>
+          <w:rFonts w:ascii="Arial" w:eastAsia="標楷體" w:hAnsi="Arial" w:cs="Arial"/>
+          <w:sz w:val="28"/>
+          <w:szCs w:val="28"/>
+        </w:rPr>
+        <w:instrText xml:space="preserve"> HYPERLINK "https://github.com/taifu9920/Dormitories_System_Team_1/raw/main/document/prove.docx" </w:instrText>
+      </w:r>
+      <w:r>
+        <w:rPr>
+          <w:rFonts w:ascii="Arial" w:eastAsia="標楷體" w:hAnsi="Arial" w:cs="Arial"/>
+          <w:sz w:val="28"/>
+          <w:szCs w:val="28"/>
+        </w:rPr>
+      </w:r>
+      <w:r>
+        <w:rPr>
+          <w:rFonts w:ascii="Arial" w:eastAsia="標楷體" w:hAnsi="Arial" w:cs="Arial"/>
+          <w:sz w:val="28"/>
+          <w:szCs w:val="28"/>
+        </w:rPr>
+        <w:fldChar w:fldCharType="separate"/>
+      </w:r>
+      <w:r>
+        <w:rPr>
+          <w:rStyle w:val="a9"/>
+          <w:rFonts w:ascii="Arial" w:eastAsia="標楷體" w:hAnsi="Arial" w:cs="Arial"/>
+          <w:sz w:val="28"/>
+          <w:szCs w:val="28"/>
+        </w:rPr>
         <w:t>/</w:t>
       </w:r>
       <w:r>
         <w:rPr>
+          <w:rStyle w:val="a9"/>
           <w:rFonts w:ascii="Arial" w:eastAsia="標楷體" w:hAnsi="Arial" w:cs="Arial" w:hint="eastAsia"/>
           <w:sz w:val="28"/>
           <w:szCs w:val="28"/>
@@ -17180,6 +17213,7 @@
       </w:r>
       <w:r>
         <w:rPr>
+          <w:rStyle w:val="a9"/>
           <w:rFonts w:ascii="Arial" w:eastAsia="標楷體" w:hAnsi="Arial" w:cs="Arial"/>
           <w:sz w:val="28"/>
           <w:szCs w:val="28"/>
@@ -17188,6 +17222,14 @@
       </w:r>
       <w:r>
         <w:rPr>
+          <w:rFonts w:ascii="Arial" w:eastAsia="標楷體" w:hAnsi="Arial" w:cs="Arial"/>
+          <w:sz w:val="28"/>
+          <w:szCs w:val="28"/>
+        </w:rPr>
+        <w:fldChar w:fldCharType="end"/>
+      </w:r>
+      <w:r>
+        <w:rPr>
           <w:rFonts w:ascii="Arial" w:eastAsia="標楷體" w:hAnsi="Arial" w:cs="Arial" w:hint="eastAsia"/>
           <w:sz w:val="28"/>
           <w:szCs w:val="28"/>
@@ -17216,10 +17258,43 @@
           <w:sz w:val="28"/>
           <w:szCs w:val="28"/>
         </w:rPr>
+        <w:fldChar w:fldCharType="begin"/>
+      </w:r>
+      <w:r>
+        <w:rPr>
+          <w:rFonts w:ascii="Arial" w:eastAsia="標楷體" w:hAnsi="Arial" w:cs="Arial"/>
+          <w:sz w:val="28"/>
+          <w:szCs w:val="28"/>
+        </w:rPr>
+        <w:instrText xml:space="preserve"> HYPERLINK "https://github.com/taifu9920/Dormitories_System_Team_1/blob/main/history/chats.gif" </w:instrText>
+      </w:r>
+      <w:r>
+        <w:rPr>
+          <w:rFonts w:ascii="Arial" w:eastAsia="標楷體" w:hAnsi="Arial" w:cs="Arial"/>
+          <w:sz w:val="28"/>
+          <w:szCs w:val="28"/>
+        </w:rPr>
+      </w:r>
+      <w:r>
+        <w:rPr>
+          <w:rFonts w:ascii="Arial" w:eastAsia="標楷體" w:hAnsi="Arial" w:cs="Arial"/>
+          <w:sz w:val="28"/>
+          <w:szCs w:val="28"/>
+        </w:rPr>
+        <w:fldChar w:fldCharType="separate"/>
+      </w:r>
+      <w:r>
+        <w:rPr>
+          <w:rStyle w:val="a9"/>
+          <w:rFonts w:ascii="Arial" w:eastAsia="標楷體" w:hAnsi="Arial" w:cs="Arial"/>
+          <w:sz w:val="28"/>
+          <w:szCs w:val="28"/>
+        </w:rPr>
         <w:t>/history/</w:t>
       </w:r>
       <w:r>
         <w:rPr>
+          <w:rStyle w:val="a9"/>
           <w:rFonts w:ascii="Arial" w:eastAsia="標楷體" w:hAnsi="Arial" w:cs="Arial" w:hint="eastAsia"/>
           <w:sz w:val="28"/>
           <w:szCs w:val="28"/>
@@ -17228,6 +17303,7 @@
       </w:r>
       <w:r>
         <w:rPr>
+          <w:rStyle w:val="a9"/>
           <w:rFonts w:ascii="Arial" w:eastAsia="標楷體" w:hAnsi="Arial" w:cs="Arial"/>
           <w:sz w:val="28"/>
           <w:szCs w:val="28"/>
@@ -17236,6 +17312,14 @@
       </w:r>
       <w:r>
         <w:rPr>
+          <w:rFonts w:ascii="Arial" w:eastAsia="標楷體" w:hAnsi="Arial" w:cs="Arial"/>
+          <w:sz w:val="28"/>
+          <w:szCs w:val="28"/>
+        </w:rPr>
+        <w:fldChar w:fldCharType="end"/>
+      </w:r>
+      <w:r>
+        <w:rPr>
           <w:rFonts w:ascii="Arial" w:eastAsia="標楷體" w:hAnsi="Arial" w:cs="Arial" w:hint="eastAsia"/>
           <w:sz w:val="28"/>
           <w:szCs w:val="28"/>
@@ -17504,14 +17588,17 @@
         </w:rPr>
         <w:t>專案位置</w:t>
       </w:r>
-      <w:r>
-        <w:rPr>
-          <w:rFonts w:ascii="Arial" w:eastAsia="標楷體" w:hAnsi="Arial" w:cs="Arial" w:hint="eastAsia"/>
-          <w:sz w:val="28"/>
-          <w:szCs w:val="28"/>
-        </w:rPr>
-        <w:t>/document/prove.docx</w:t>
-      </w:r>
+      <w:hyperlink r:id="rId39" w:history="1">
+        <w:r>
+          <w:rPr>
+            <w:rStyle w:val="a9"/>
+            <w:rFonts w:ascii="Arial" w:eastAsia="標楷體" w:hAnsi="Arial" w:cs="Arial" w:hint="eastAsia"/>
+            <w:sz w:val="28"/>
+            <w:szCs w:val="28"/>
+          </w:rPr>
+          <w:t>/document/prove.docx</w:t>
+        </w:r>
+      </w:hyperlink>
       <w:r>
         <w:rPr>
           <w:rFonts w:ascii="Arial" w:eastAsia="標楷體" w:hAnsi="Arial" w:cs="Arial" w:hint="eastAsia"/>
@@ -20309,7 +20396,7 @@
 </file>
 
 <file path=customXml/itemProps1.xml><?xml version="1.0" encoding="utf-8"?>
-<ds:datastoreItem xmlns:ds="http://schemas.openxmlformats.org/officeDocument/2006/customXml" ds:itemID="{D1AB0A59-D81E-4F02-98D4-F9D880319B43}">
+<ds:datastoreItem xmlns:ds="http://schemas.openxmlformats.org/officeDocument/2006/customXml" ds:itemID="{0DB720C8-BE4F-4694-BF2E-38AB6DCEC0E8}">
   <ds:schemaRefs>
     <ds:schemaRef ds:uri="http://schemas.openxmlformats.org/officeDocument/2006/bibliography"/>
   </ds:schemaRefs>
